--- a/Техническое задание (main).docx
+++ b/Техническое задание (main).docx
@@ -819,7 +819,7 @@
     </w:p>
     <w:p>
       <w:pPr>
-        <w:pStyle w:val="12"/>
+        <w:pStyle w:val="13"/>
         <w:numPr>
           <w:ilvl w:val="0"/>
           <w:numId w:val="1"/>
@@ -845,7 +845,7 @@
     </w:p>
     <w:p>
       <w:pPr>
-        <w:pStyle w:val="12"/>
+        <w:pStyle w:val="13"/>
         <w:numPr>
           <w:ilvl w:val="1"/>
           <w:numId w:val="1"/>
@@ -871,7 +871,7 @@
     </w:p>
     <w:p>
       <w:pPr>
-        <w:pStyle w:val="12"/>
+        <w:pStyle w:val="13"/>
         <w:numPr>
           <w:ilvl w:val="1"/>
           <w:numId w:val="1"/>
@@ -897,7 +897,7 @@
     </w:p>
     <w:p>
       <w:pPr>
-        <w:pStyle w:val="12"/>
+        <w:pStyle w:val="13"/>
         <w:numPr>
           <w:ilvl w:val="2"/>
           <w:numId w:val="1"/>
@@ -923,7 +923,7 @@
     </w:p>
     <w:p>
       <w:pPr>
-        <w:pStyle w:val="12"/>
+        <w:pStyle w:val="13"/>
         <w:numPr>
           <w:ilvl w:val="3"/>
           <w:numId w:val="1"/>
@@ -949,7 +949,7 @@
     </w:p>
     <w:p>
       <w:pPr>
-        <w:pStyle w:val="12"/>
+        <w:pStyle w:val="13"/>
         <w:numPr>
           <w:ilvl w:val="3"/>
           <w:numId w:val="1"/>
@@ -975,7 +975,7 @@
     </w:p>
     <w:p>
       <w:pPr>
-        <w:pStyle w:val="12"/>
+        <w:pStyle w:val="13"/>
         <w:numPr>
           <w:ilvl w:val="4"/>
           <w:numId w:val="1"/>
@@ -1001,7 +1001,7 @@
     </w:p>
     <w:p>
       <w:pPr>
-        <w:pStyle w:val="12"/>
+        <w:pStyle w:val="13"/>
         <w:numPr>
           <w:ilvl w:val="5"/>
           <w:numId w:val="1"/>
@@ -1027,7 +1027,7 @@
     </w:p>
     <w:p>
       <w:pPr>
-        <w:pStyle w:val="12"/>
+        <w:pStyle w:val="13"/>
         <w:numPr>
           <w:ilvl w:val="5"/>
           <w:numId w:val="1"/>
@@ -1053,7 +1053,7 @@
     </w:p>
     <w:p>
       <w:pPr>
-        <w:pStyle w:val="12"/>
+        <w:pStyle w:val="13"/>
         <w:numPr>
           <w:ilvl w:val="5"/>
           <w:numId w:val="1"/>
@@ -1079,7 +1079,7 @@
     </w:p>
     <w:p>
       <w:pPr>
-        <w:pStyle w:val="12"/>
+        <w:pStyle w:val="13"/>
         <w:numPr>
           <w:ilvl w:val="5"/>
           <w:numId w:val="1"/>
@@ -1105,7 +1105,7 @@
     </w:p>
     <w:p>
       <w:pPr>
-        <w:pStyle w:val="12"/>
+        <w:pStyle w:val="13"/>
         <w:numPr>
           <w:ilvl w:val="4"/>
           <w:numId w:val="1"/>
@@ -1131,7 +1131,7 @@
     </w:p>
     <w:p>
       <w:pPr>
-        <w:pStyle w:val="12"/>
+        <w:pStyle w:val="13"/>
         <w:numPr>
           <w:ilvl w:val="5"/>
           <w:numId w:val="1"/>
@@ -1157,7 +1157,7 @@
     </w:p>
     <w:p>
       <w:pPr>
-        <w:pStyle w:val="12"/>
+        <w:pStyle w:val="13"/>
         <w:numPr>
           <w:ilvl w:val="5"/>
           <w:numId w:val="1"/>
@@ -1183,7 +1183,7 @@
     </w:p>
     <w:p>
       <w:pPr>
-        <w:pStyle w:val="12"/>
+        <w:pStyle w:val="13"/>
         <w:numPr>
           <w:ilvl w:val="5"/>
           <w:numId w:val="1"/>
@@ -1209,7 +1209,7 @@
     </w:p>
     <w:p>
       <w:pPr>
-        <w:pStyle w:val="12"/>
+        <w:pStyle w:val="13"/>
         <w:numPr>
           <w:ilvl w:val="5"/>
           <w:numId w:val="1"/>
@@ -1235,7 +1235,7 @@
     </w:p>
     <w:p>
       <w:pPr>
-        <w:pStyle w:val="12"/>
+        <w:pStyle w:val="13"/>
         <w:numPr>
           <w:ilvl w:val="5"/>
           <w:numId w:val="1"/>
@@ -1261,7 +1261,7 @@
     </w:p>
     <w:p>
       <w:pPr>
-        <w:pStyle w:val="12"/>
+        <w:pStyle w:val="13"/>
         <w:numPr>
           <w:ilvl w:val="5"/>
           <w:numId w:val="1"/>
@@ -1287,7 +1287,7 @@
     </w:p>
     <w:p>
       <w:pPr>
-        <w:pStyle w:val="12"/>
+        <w:pStyle w:val="13"/>
         <w:numPr>
           <w:ilvl w:val="5"/>
           <w:numId w:val="1"/>
@@ -1313,7 +1313,7 @@
     </w:p>
     <w:p>
       <w:pPr>
-        <w:pStyle w:val="12"/>
+        <w:pStyle w:val="13"/>
         <w:numPr>
           <w:ilvl w:val="4"/>
           <w:numId w:val="1"/>
@@ -1339,7 +1339,7 @@
     </w:p>
     <w:p>
       <w:pPr>
-        <w:pStyle w:val="12"/>
+        <w:pStyle w:val="13"/>
         <w:numPr>
           <w:ilvl w:val="5"/>
           <w:numId w:val="1"/>
@@ -1365,7 +1365,7 @@
     </w:p>
     <w:p>
       <w:pPr>
-        <w:pStyle w:val="12"/>
+        <w:pStyle w:val="13"/>
         <w:numPr>
           <w:ilvl w:val="5"/>
           <w:numId w:val="1"/>
@@ -1391,7 +1391,7 @@
     </w:p>
     <w:p>
       <w:pPr>
-        <w:pStyle w:val="12"/>
+        <w:pStyle w:val="13"/>
         <w:numPr>
           <w:ilvl w:val="5"/>
           <w:numId w:val="1"/>
@@ -1417,7 +1417,7 @@
     </w:p>
     <w:p>
       <w:pPr>
-        <w:pStyle w:val="12"/>
+        <w:pStyle w:val="13"/>
         <w:numPr>
           <w:ilvl w:val="5"/>
           <w:numId w:val="1"/>
@@ -1443,7 +1443,7 @@
     </w:p>
     <w:p>
       <w:pPr>
-        <w:pStyle w:val="12"/>
+        <w:pStyle w:val="13"/>
         <w:numPr>
           <w:ilvl w:val="4"/>
           <w:numId w:val="1"/>
@@ -1469,7 +1469,7 @@
     </w:p>
     <w:p>
       <w:pPr>
-        <w:pStyle w:val="12"/>
+        <w:pStyle w:val="13"/>
         <w:numPr>
           <w:ilvl w:val="5"/>
           <w:numId w:val="1"/>
@@ -1495,7 +1495,7 @@
     </w:p>
     <w:p>
       <w:pPr>
-        <w:pStyle w:val="12"/>
+        <w:pStyle w:val="13"/>
         <w:numPr>
           <w:ilvl w:val="5"/>
           <w:numId w:val="1"/>
@@ -1521,7 +1521,7 @@
     </w:p>
     <w:p>
       <w:pPr>
-        <w:pStyle w:val="12"/>
+        <w:pStyle w:val="13"/>
         <w:numPr>
           <w:ilvl w:val="5"/>
           <w:numId w:val="1"/>
@@ -1547,7 +1547,7 @@
     </w:p>
     <w:p>
       <w:pPr>
-        <w:pStyle w:val="12"/>
+        <w:pStyle w:val="13"/>
         <w:numPr>
           <w:ilvl w:val="5"/>
           <w:numId w:val="1"/>
@@ -1573,7 +1573,7 @@
     </w:p>
     <w:p>
       <w:pPr>
-        <w:pStyle w:val="12"/>
+        <w:pStyle w:val="13"/>
         <w:numPr>
           <w:ilvl w:val="2"/>
           <w:numId w:val="1"/>
@@ -1599,7 +1599,7 @@
     </w:p>
     <w:p>
       <w:pPr>
-        <w:pStyle w:val="12"/>
+        <w:pStyle w:val="13"/>
         <w:numPr>
           <w:ilvl w:val="3"/>
           <w:numId w:val="1"/>
@@ -1625,7 +1625,7 @@
     </w:p>
     <w:p>
       <w:pPr>
-        <w:pStyle w:val="12"/>
+        <w:pStyle w:val="13"/>
         <w:numPr>
           <w:ilvl w:val="4"/>
           <w:numId w:val="1"/>
@@ -1651,7 +1651,7 @@
     </w:p>
     <w:p>
       <w:pPr>
-        <w:pStyle w:val="12"/>
+        <w:pStyle w:val="13"/>
         <w:numPr>
           <w:ilvl w:val="4"/>
           <w:numId w:val="1"/>
@@ -1677,7 +1677,7 @@
     </w:p>
     <w:p>
       <w:pPr>
-        <w:pStyle w:val="12"/>
+        <w:pStyle w:val="13"/>
         <w:numPr>
           <w:ilvl w:val="4"/>
           <w:numId w:val="1"/>
@@ -1703,7 +1703,7 @@
     </w:p>
     <w:p>
       <w:pPr>
-        <w:pStyle w:val="12"/>
+        <w:pStyle w:val="13"/>
         <w:numPr>
           <w:ilvl w:val="4"/>
           <w:numId w:val="1"/>
@@ -1729,7 +1729,7 @@
     </w:p>
     <w:p>
       <w:pPr>
-        <w:pStyle w:val="12"/>
+        <w:pStyle w:val="13"/>
         <w:numPr>
           <w:ilvl w:val="4"/>
           <w:numId w:val="1"/>
@@ -1755,7 +1755,7 @@
     </w:p>
     <w:p>
       <w:pPr>
-        <w:pStyle w:val="12"/>
+        <w:pStyle w:val="13"/>
         <w:numPr>
           <w:ilvl w:val="4"/>
           <w:numId w:val="1"/>
@@ -1781,7 +1781,7 @@
     </w:p>
     <w:p>
       <w:pPr>
-        <w:pStyle w:val="12"/>
+        <w:pStyle w:val="13"/>
         <w:numPr>
           <w:ilvl w:val="0"/>
           <w:numId w:val="1"/>
@@ -1807,7 +1807,7 @@
     </w:p>
     <w:p>
       <w:pPr>
-        <w:pStyle w:val="12"/>
+        <w:pStyle w:val="13"/>
         <w:numPr>
           <w:ilvl w:val="1"/>
           <w:numId w:val="1"/>
@@ -1833,7 +1833,7 @@
     </w:p>
     <w:p>
       <w:pPr>
-        <w:pStyle w:val="12"/>
+        <w:pStyle w:val="13"/>
         <w:numPr>
           <w:ilvl w:val="1"/>
           <w:numId w:val="1"/>
@@ -1859,7 +1859,7 @@
     </w:p>
     <w:p>
       <w:pPr>
-        <w:pStyle w:val="12"/>
+        <w:pStyle w:val="13"/>
         <w:numPr>
           <w:ilvl w:val="2"/>
           <w:numId w:val="1"/>
@@ -1885,7 +1885,7 @@
     </w:p>
     <w:p>
       <w:pPr>
-        <w:pStyle w:val="12"/>
+        <w:pStyle w:val="13"/>
         <w:numPr>
           <w:ilvl w:val="3"/>
           <w:numId w:val="1"/>
@@ -1911,7 +1911,7 @@
     </w:p>
     <w:p>
       <w:pPr>
-        <w:pStyle w:val="12"/>
+        <w:pStyle w:val="13"/>
         <w:numPr>
           <w:ilvl w:val="2"/>
           <w:numId w:val="1"/>
@@ -1937,7 +1937,7 @@
     </w:p>
     <w:p>
       <w:pPr>
-        <w:pStyle w:val="12"/>
+        <w:pStyle w:val="13"/>
         <w:numPr>
           <w:ilvl w:val="3"/>
           <w:numId w:val="1"/>
@@ -1963,7 +1963,7 @@
     </w:p>
     <w:p>
       <w:pPr>
-        <w:pStyle w:val="12"/>
+        <w:pStyle w:val="13"/>
         <w:numPr>
           <w:ilvl w:val="4"/>
           <w:numId w:val="1"/>
@@ -1989,7 +1989,7 @@
     </w:p>
     <w:p>
       <w:pPr>
-        <w:pStyle w:val="12"/>
+        <w:pStyle w:val="13"/>
         <w:numPr>
           <w:ilvl w:val="4"/>
           <w:numId w:val="1"/>
@@ -2015,7 +2015,7 @@
     </w:p>
     <w:p>
       <w:pPr>
-        <w:pStyle w:val="12"/>
+        <w:pStyle w:val="13"/>
         <w:numPr>
           <w:ilvl w:val="4"/>
           <w:numId w:val="1"/>
@@ -2041,7 +2041,7 @@
     </w:p>
     <w:p>
       <w:pPr>
-        <w:pStyle w:val="12"/>
+        <w:pStyle w:val="13"/>
         <w:numPr>
           <w:ilvl w:val="4"/>
           <w:numId w:val="1"/>
@@ -2067,7 +2067,7 @@
     </w:p>
     <w:p>
       <w:pPr>
-        <w:pStyle w:val="12"/>
+        <w:pStyle w:val="13"/>
         <w:numPr>
           <w:ilvl w:val="4"/>
           <w:numId w:val="1"/>
@@ -2093,7 +2093,7 @@
     </w:p>
     <w:p>
       <w:pPr>
-        <w:pStyle w:val="12"/>
+        <w:pStyle w:val="13"/>
         <w:numPr>
           <w:ilvl w:val="4"/>
           <w:numId w:val="1"/>
@@ -2119,7 +2119,7 @@
     </w:p>
     <w:p>
       <w:pPr>
-        <w:pStyle w:val="12"/>
+        <w:pStyle w:val="13"/>
         <w:numPr>
           <w:ilvl w:val="0"/>
           <w:numId w:val="1"/>
@@ -2145,7 +2145,7 @@
     </w:p>
     <w:p>
       <w:pPr>
-        <w:pStyle w:val="12"/>
+        <w:pStyle w:val="13"/>
         <w:numPr>
           <w:ilvl w:val="1"/>
           <w:numId w:val="1"/>
@@ -2171,7 +2171,7 @@
     </w:p>
     <w:p>
       <w:pPr>
-        <w:pStyle w:val="12"/>
+        <w:pStyle w:val="13"/>
         <w:numPr>
           <w:ilvl w:val="1"/>
           <w:numId w:val="1"/>
@@ -2197,7 +2197,7 @@
     </w:p>
     <w:p>
       <w:pPr>
-        <w:pStyle w:val="12"/>
+        <w:pStyle w:val="13"/>
         <w:numPr>
           <w:ilvl w:val="2"/>
           <w:numId w:val="1"/>
@@ -2223,7 +2223,7 @@
     </w:p>
     <w:p>
       <w:pPr>
-        <w:pStyle w:val="12"/>
+        <w:pStyle w:val="13"/>
         <w:numPr>
           <w:ilvl w:val="3"/>
           <w:numId w:val="1"/>
@@ -2249,7 +2249,7 @@
     </w:p>
     <w:p>
       <w:pPr>
-        <w:pStyle w:val="12"/>
+        <w:pStyle w:val="13"/>
         <w:numPr>
           <w:ilvl w:val="4"/>
           <w:numId w:val="1"/>
@@ -2277,7 +2277,7 @@
     </w:p>
     <w:p>
       <w:pPr>
-        <w:pStyle w:val="12"/>
+        <w:pStyle w:val="13"/>
         <w:numPr>
           <w:ilvl w:val="3"/>
           <w:numId w:val="1"/>
@@ -2303,7 +2303,7 @@
     </w:p>
     <w:p>
       <w:pPr>
-        <w:pStyle w:val="12"/>
+        <w:pStyle w:val="13"/>
         <w:numPr>
           <w:ilvl w:val="4"/>
           <w:numId w:val="1"/>
@@ -2331,7 +2331,7 @@
     </w:p>
     <w:p>
       <w:pPr>
-        <w:pStyle w:val="12"/>
+        <w:pStyle w:val="13"/>
         <w:numPr>
           <w:ilvl w:val="3"/>
           <w:numId w:val="1"/>
@@ -2357,7 +2357,7 @@
     </w:p>
     <w:p>
       <w:pPr>
-        <w:pStyle w:val="12"/>
+        <w:pStyle w:val="13"/>
         <w:numPr>
           <w:ilvl w:val="4"/>
           <w:numId w:val="1"/>
@@ -2385,7 +2385,7 @@
     </w:p>
     <w:p>
       <w:pPr>
-        <w:pStyle w:val="12"/>
+        <w:pStyle w:val="13"/>
         <w:numPr>
           <w:ilvl w:val="3"/>
           <w:numId w:val="1"/>
@@ -2411,7 +2411,7 @@
     </w:p>
     <w:p>
       <w:pPr>
-        <w:pStyle w:val="12"/>
+        <w:pStyle w:val="13"/>
         <w:numPr>
           <w:ilvl w:val="4"/>
           <w:numId w:val="1"/>
@@ -2439,7 +2439,7 @@
     </w:p>
     <w:p>
       <w:pPr>
-        <w:pStyle w:val="12"/>
+        <w:pStyle w:val="13"/>
         <w:numPr>
           <w:ilvl w:val="3"/>
           <w:numId w:val="1"/>
@@ -2465,7 +2465,7 @@
     </w:p>
     <w:p>
       <w:pPr>
-        <w:pStyle w:val="12"/>
+        <w:pStyle w:val="13"/>
         <w:numPr>
           <w:ilvl w:val="4"/>
           <w:numId w:val="1"/>
@@ -2493,7 +2493,7 @@
     </w:p>
     <w:p>
       <w:pPr>
-        <w:pStyle w:val="12"/>
+        <w:pStyle w:val="13"/>
         <w:numPr>
           <w:ilvl w:val="3"/>
           <w:numId w:val="1"/>
@@ -2519,7 +2519,7 @@
     </w:p>
     <w:p>
       <w:pPr>
-        <w:pStyle w:val="12"/>
+        <w:pStyle w:val="13"/>
         <w:numPr>
           <w:ilvl w:val="4"/>
           <w:numId w:val="1"/>
@@ -2547,7 +2547,7 @@
     </w:p>
     <w:p>
       <w:pPr>
-        <w:pStyle w:val="12"/>
+        <w:pStyle w:val="13"/>
         <w:numPr>
           <w:ilvl w:val="3"/>
           <w:numId w:val="1"/>
@@ -2573,7 +2573,7 @@
     </w:p>
     <w:p>
       <w:pPr>
-        <w:pStyle w:val="12"/>
+        <w:pStyle w:val="13"/>
         <w:numPr>
           <w:ilvl w:val="4"/>
           <w:numId w:val="1"/>
@@ -2601,7 +2601,7 @@
     </w:p>
     <w:p>
       <w:pPr>
-        <w:pStyle w:val="12"/>
+        <w:pStyle w:val="13"/>
         <w:numPr>
           <w:ilvl w:val="3"/>
           <w:numId w:val="1"/>
@@ -2627,7 +2627,7 @@
     </w:p>
     <w:p>
       <w:pPr>
-        <w:pStyle w:val="12"/>
+        <w:pStyle w:val="13"/>
         <w:numPr>
           <w:ilvl w:val="4"/>
           <w:numId w:val="1"/>
@@ -2653,7 +2653,7 @@
     </w:p>
     <w:p>
       <w:pPr>
-        <w:pStyle w:val="12"/>
+        <w:pStyle w:val="13"/>
         <w:numPr>
           <w:ilvl w:val="4"/>
           <w:numId w:val="1"/>
@@ -2679,7 +2679,7 @@
     </w:p>
     <w:p>
       <w:pPr>
-        <w:pStyle w:val="12"/>
+        <w:pStyle w:val="13"/>
         <w:numPr>
           <w:ilvl w:val="2"/>
           <w:numId w:val="1"/>
@@ -2705,7 +2705,7 @@
     </w:p>
     <w:p>
       <w:pPr>
-        <w:pStyle w:val="12"/>
+        <w:pStyle w:val="13"/>
         <w:numPr>
           <w:ilvl w:val="3"/>
           <w:numId w:val="1"/>
@@ -2731,7 +2731,7 @@
     </w:p>
     <w:p>
       <w:pPr>
-        <w:pStyle w:val="12"/>
+        <w:pStyle w:val="13"/>
         <w:numPr>
           <w:ilvl w:val="4"/>
           <w:numId w:val="1"/>
@@ -2757,7 +2757,7 @@
     </w:p>
     <w:p>
       <w:pPr>
-        <w:pStyle w:val="12"/>
+        <w:pStyle w:val="13"/>
         <w:numPr>
           <w:ilvl w:val="3"/>
           <w:numId w:val="1"/>
@@ -2783,7 +2783,7 @@
     </w:p>
     <w:p>
       <w:pPr>
-        <w:pStyle w:val="12"/>
+        <w:pStyle w:val="13"/>
         <w:numPr>
           <w:ilvl w:val="4"/>
           <w:numId w:val="1"/>
@@ -2809,7 +2809,7 @@
     </w:p>
     <w:p>
       <w:pPr>
-        <w:pStyle w:val="12"/>
+        <w:pStyle w:val="13"/>
         <w:numPr>
           <w:ilvl w:val="3"/>
           <w:numId w:val="1"/>
@@ -2835,7 +2835,7 @@
     </w:p>
     <w:p>
       <w:pPr>
-        <w:pStyle w:val="12"/>
+        <w:pStyle w:val="13"/>
         <w:numPr>
           <w:ilvl w:val="4"/>
           <w:numId w:val="1"/>
@@ -2861,7 +2861,7 @@
     </w:p>
     <w:p>
       <w:pPr>
-        <w:pStyle w:val="12"/>
+        <w:pStyle w:val="13"/>
         <w:numPr>
           <w:ilvl w:val="3"/>
           <w:numId w:val="1"/>
@@ -2887,7 +2887,7 @@
     </w:p>
     <w:p>
       <w:pPr>
-        <w:pStyle w:val="12"/>
+        <w:pStyle w:val="13"/>
         <w:numPr>
           <w:ilvl w:val="4"/>
           <w:numId w:val="1"/>
@@ -2913,7 +2913,7 @@
     </w:p>
     <w:p>
       <w:pPr>
-        <w:pStyle w:val="12"/>
+        <w:pStyle w:val="13"/>
         <w:numPr>
           <w:ilvl w:val="3"/>
           <w:numId w:val="1"/>
@@ -2939,7 +2939,7 @@
     </w:p>
     <w:p>
       <w:pPr>
-        <w:pStyle w:val="12"/>
+        <w:pStyle w:val="13"/>
         <w:numPr>
           <w:ilvl w:val="4"/>
           <w:numId w:val="1"/>
@@ -2965,7 +2965,7 @@
     </w:p>
     <w:p>
       <w:pPr>
-        <w:pStyle w:val="12"/>
+        <w:pStyle w:val="13"/>
         <w:numPr>
           <w:ilvl w:val="3"/>
           <w:numId w:val="1"/>
@@ -2991,7 +2991,7 @@
     </w:p>
     <w:p>
       <w:pPr>
-        <w:pStyle w:val="12"/>
+        <w:pStyle w:val="13"/>
         <w:numPr>
           <w:ilvl w:val="4"/>
           <w:numId w:val="1"/>
@@ -3017,7 +3017,7 @@
     </w:p>
     <w:p>
       <w:pPr>
-        <w:pStyle w:val="12"/>
+        <w:pStyle w:val="13"/>
         <w:numPr>
           <w:ilvl w:val="3"/>
           <w:numId w:val="1"/>
@@ -3043,7 +3043,7 @@
     </w:p>
     <w:p>
       <w:pPr>
-        <w:pStyle w:val="12"/>
+        <w:pStyle w:val="13"/>
         <w:numPr>
           <w:ilvl w:val="4"/>
           <w:numId w:val="1"/>
@@ -3069,7 +3069,7 @@
     </w:p>
     <w:p>
       <w:pPr>
-        <w:pStyle w:val="12"/>
+        <w:pStyle w:val="13"/>
         <w:numPr>
           <w:ilvl w:val="3"/>
           <w:numId w:val="1"/>
@@ -3095,7 +3095,7 @@
     </w:p>
     <w:p>
       <w:pPr>
-        <w:pStyle w:val="12"/>
+        <w:pStyle w:val="13"/>
         <w:numPr>
           <w:ilvl w:val="4"/>
           <w:numId w:val="1"/>
@@ -3121,7 +3121,7 @@
     </w:p>
     <w:p>
       <w:pPr>
-        <w:pStyle w:val="12"/>
+        <w:pStyle w:val="13"/>
         <w:numPr>
           <w:ilvl w:val="4"/>
           <w:numId w:val="1"/>
@@ -3190,7 +3190,7 @@
     </w:p>
     <w:p>
       <w:pPr>
-        <w:pStyle w:val="12"/>
+        <w:pStyle w:val="13"/>
         <w:numPr>
           <w:ilvl w:val="0"/>
           <w:numId w:val="2"/>
@@ -3218,7 +3218,7 @@
     </w:p>
     <w:p>
       <w:pPr>
-        <w:pStyle w:val="12"/>
+        <w:pStyle w:val="13"/>
         <w:numPr>
           <w:ilvl w:val="0"/>
           <w:numId w:val="3"/>
@@ -3249,7 +3249,7 @@
     </w:p>
     <w:p>
       <w:pPr>
-        <w:pStyle w:val="12"/>
+        <w:pStyle w:val="13"/>
         <w:numPr>
           <w:ilvl w:val="0"/>
           <w:numId w:val="3"/>
@@ -3280,7 +3280,7 @@
     </w:p>
     <w:p>
       <w:pPr>
-        <w:pStyle w:val="12"/>
+        <w:pStyle w:val="13"/>
         <w:numPr>
           <w:ilvl w:val="0"/>
           <w:numId w:val="3"/>
@@ -3336,7 +3336,7 @@
     </w:p>
     <w:p>
       <w:pPr>
-        <w:pStyle w:val="12"/>
+        <w:pStyle w:val="13"/>
         <w:numPr>
           <w:ilvl w:val="0"/>
           <w:numId w:val="4"/>
@@ -3359,7 +3359,7 @@
     </w:p>
     <w:p>
       <w:pPr>
-        <w:pStyle w:val="12"/>
+        <w:pStyle w:val="13"/>
         <w:numPr>
           <w:ilvl w:val="0"/>
           <w:numId w:val="4"/>
@@ -3382,7 +3382,7 @@
     </w:p>
     <w:p>
       <w:pPr>
-        <w:pStyle w:val="12"/>
+        <w:pStyle w:val="13"/>
         <w:numPr>
           <w:ilvl w:val="0"/>
           <w:numId w:val="4"/>
@@ -3681,8 +3681,9 @@
     </w:p>
     <w:p>
       <w:pPr>
-        <w:pStyle w:val="12"/>
-        <w:numPr>
+        <w:pStyle w:val="13"/>
+        <w:numPr>
+          <w:ilvl w:val="0"/>
           <w:numId w:val="0"/>
         </w:numPr>
         <w:spacing w:before="100" w:beforeAutospacing="1" w:after="100" w:afterAutospacing="1" w:line="240" w:lineRule="auto"/>
@@ -3863,8 +3864,9 @@
     </w:p>
     <w:p>
       <w:pPr>
-        <w:pStyle w:val="12"/>
-        <w:numPr>
+        <w:pStyle w:val="13"/>
+        <w:numPr>
+          <w:ilvl w:val="0"/>
           <w:numId w:val="0"/>
         </w:numPr>
         <w:spacing w:before="100" w:beforeAutospacing="1" w:after="100" w:afterAutospacing="1" w:line="240" w:lineRule="auto"/>
@@ -3912,7 +3914,7 @@
     </w:p>
     <w:p>
       <w:pPr>
-        <w:pStyle w:val="12"/>
+        <w:pStyle w:val="13"/>
         <w:numPr>
           <w:ilvl w:val="0"/>
           <w:numId w:val="6"/>
@@ -3940,7 +3942,7 @@
     </w:p>
     <w:p>
       <w:pPr>
-        <w:pStyle w:val="12"/>
+        <w:pStyle w:val="13"/>
         <w:numPr>
           <w:ilvl w:val="0"/>
           <w:numId w:val="6"/>
@@ -3968,7 +3970,7 @@
     </w:p>
     <w:p>
       <w:pPr>
-        <w:pStyle w:val="12"/>
+        <w:pStyle w:val="13"/>
         <w:numPr>
           <w:ilvl w:val="0"/>
           <w:numId w:val="6"/>
@@ -3996,7 +3998,7 @@
     </w:p>
     <w:p>
       <w:pPr>
-        <w:pStyle w:val="12"/>
+        <w:pStyle w:val="13"/>
         <w:numPr>
           <w:ilvl w:val="0"/>
           <w:numId w:val="6"/>
@@ -4024,8 +4026,9 @@
     </w:p>
     <w:p>
       <w:pPr>
-        <w:pStyle w:val="12"/>
-        <w:numPr>
+        <w:pStyle w:val="13"/>
+        <w:numPr>
+          <w:ilvl w:val="0"/>
           <w:numId w:val="0"/>
         </w:numPr>
         <w:spacing w:before="100" w:beforeAutospacing="1" w:after="100" w:afterAutospacing="1" w:line="240" w:lineRule="auto"/>
@@ -4041,8 +4044,9 @@
     </w:p>
     <w:p>
       <w:pPr>
-        <w:pStyle w:val="12"/>
-        <w:numPr>
+        <w:pStyle w:val="13"/>
+        <w:numPr>
+          <w:ilvl w:val="0"/>
           <w:numId w:val="0"/>
         </w:numPr>
         <w:spacing w:before="100" w:beforeAutospacing="1" w:after="100" w:afterAutospacing="1" w:line="240" w:lineRule="auto"/>
@@ -9566,6 +9570,7 @@
     <w:p>
       <w:pPr>
         <w:numPr>
+          <w:ilvl w:val="0"/>
           <w:numId w:val="0"/>
         </w:numPr>
         <w:ind w:leftChars="0"/>
@@ -9599,9 +9604,189 @@
             </w14:solidFill>
           </w14:textFill>
         </w:rPr>
-        <w:t>1.1</w:t>
-      </w:r>
-      <w:r>
+        <w:t>1.1 Do`kon Manzili:</w:t>
+      </w:r>
+    </w:p>
+    <w:p>
+      <w:pPr>
+        <w:numPr>
+          <w:ilvl w:val="0"/>
+          <w:numId w:val="0"/>
+        </w:numPr>
+        <w:ind w:leftChars="0"/>
+        <w:rPr>
+          <w:rFonts w:hint="default" w:ascii="Calibri Light" w:hAnsi="Calibri Light" w:cs="Calibri Light"/>
+          <w:sz w:val="24"/>
+          <w:szCs w:val="24"/>
+          <w:lang w:val="en-US"/>
+        </w:rPr>
+      </w:pPr>
+      <w:r>
+        <w:rPr>
+          <w:rFonts w:hint="default" w:ascii="Calibri Light" w:hAnsi="Calibri Light" w:cs="Calibri Light"/>
+          <w:color w:val="BF9000" w:themeColor="accent4" w:themeShade="BF"/>
+          <w:sz w:val="24"/>
+          <w:szCs w:val="24"/>
+          <w:lang w:val="en-US"/>
+        </w:rPr>
+        <w:br w:type="textWrapping"/>
+      </w:r>
+      <w:r>
+        <w:rPr>
+          <w:rFonts w:hint="default" w:ascii="Calibri Light" w:hAnsi="Calibri Light" w:cs="Calibri Light"/>
+          <w:sz w:val="24"/>
+          <w:szCs w:val="24"/>
+          <w:lang w:val="en-US"/>
+        </w:rPr>
+        <w:t>*-Ish vaqti  “ Har kuni” , “Dushanbadan Jumagacha” , “Dushanbadan Shanbagacha”.</w:t>
+      </w:r>
+    </w:p>
+    <w:p>
+      <w:pPr>
+        <w:numPr>
+          <w:ilvl w:val="0"/>
+          <w:numId w:val="28"/>
+        </w:numPr>
+        <w:ind w:left="420" w:leftChars="0" w:hanging="420" w:firstLineChars="0"/>
+        <w:rPr>
+          <w:rFonts w:hint="default" w:ascii="Calibri Light" w:hAnsi="Calibri Light" w:cs="Calibri Light"/>
+          <w:sz w:val="24"/>
+          <w:szCs w:val="24"/>
+          <w:lang w:val="en-US"/>
+        </w:rPr>
+      </w:pPr>
+      <w:r>
+        <w:rPr>
+          <w:rFonts w:hint="default" w:ascii="Calibri Light" w:hAnsi="Calibri Light" w:cs="Calibri Light"/>
+          <w:sz w:val="24"/>
+          <w:szCs w:val="24"/>
+          <w:lang w:val="en-US"/>
+        </w:rPr>
+        <w:t>*-Dan, ish vaqti nechidan boshlanishi input orqali korsatiladi.</w:t>
+      </w:r>
+    </w:p>
+    <w:p>
+      <w:pPr>
+        <w:numPr>
+          <w:ilvl w:val="0"/>
+          <w:numId w:val="28"/>
+        </w:numPr>
+        <w:ind w:left="420" w:leftChars="0" w:hanging="420" w:firstLineChars="0"/>
+        <w:rPr>
+          <w:rFonts w:hint="default" w:ascii="Calibri Light" w:hAnsi="Calibri Light" w:cs="Calibri Light"/>
+          <w:sz w:val="24"/>
+          <w:szCs w:val="24"/>
+          <w:lang w:val="en-US"/>
+        </w:rPr>
+      </w:pPr>
+      <w:r>
+        <w:rPr>
+          <w:rFonts w:hint="default" w:ascii="Calibri Light" w:hAnsi="Calibri Light" w:cs="Calibri Light"/>
+          <w:sz w:val="24"/>
+          <w:szCs w:val="24"/>
+          <w:lang w:val="en-US"/>
+        </w:rPr>
+        <w:t>-Inputda scroll orqali vaqtni (soatdan minutgacha) tanlanadi.</w:t>
+      </w:r>
+    </w:p>
+    <w:p>
+      <w:pPr>
+        <w:numPr>
+          <w:ilvl w:val="0"/>
+          <w:numId w:val="28"/>
+        </w:numPr>
+        <w:ind w:left="420" w:leftChars="0" w:hanging="420" w:firstLineChars="0"/>
+        <w:rPr>
+          <w:rFonts w:hint="default" w:ascii="Calibri Light" w:hAnsi="Calibri Light" w:cs="Calibri Light"/>
+          <w:sz w:val="24"/>
+          <w:szCs w:val="24"/>
+          <w:lang w:val="en-US"/>
+        </w:rPr>
+      </w:pPr>
+      <w:r>
+        <w:rPr>
+          <w:rFonts w:hint="default" w:ascii="Calibri Light" w:hAnsi="Calibri Light" w:cs="Calibri Light"/>
+          <w:sz w:val="24"/>
+          <w:szCs w:val="24"/>
+          <w:lang w:val="en-US"/>
+        </w:rPr>
+        <w:t>*-Gacha, ish vaqti nechida tugatilishi input orqali korsatiladi.</w:t>
+      </w:r>
+    </w:p>
+    <w:p>
+      <w:pPr>
+        <w:numPr>
+          <w:ilvl w:val="0"/>
+          <w:numId w:val="28"/>
+        </w:numPr>
+        <w:ind w:left="420" w:leftChars="0" w:hanging="420" w:firstLineChars="0"/>
+        <w:rPr>
+          <w:rFonts w:hint="default" w:ascii="Calibri Light" w:hAnsi="Calibri Light" w:cs="Calibri Light"/>
+          <w:sz w:val="24"/>
+          <w:szCs w:val="24"/>
+          <w:lang w:val="en-US"/>
+        </w:rPr>
+      </w:pPr>
+      <w:r>
+        <w:rPr>
+          <w:rFonts w:hint="default" w:ascii="Calibri Light" w:hAnsi="Calibri Light" w:cs="Calibri Light"/>
+          <w:sz w:val="24"/>
+          <w:szCs w:val="24"/>
+          <w:lang w:val="en-US"/>
+        </w:rPr>
+        <w:t>-Inputda scroll orqali vaqtni (soatdan minutgacha) tanlanadi.</w:t>
+      </w:r>
+    </w:p>
+    <w:p>
+      <w:pPr>
+        <w:numPr>
+          <w:ilvl w:val="0"/>
+          <w:numId w:val="28"/>
+        </w:numPr>
+        <w:ind w:left="420" w:leftChars="0" w:hanging="420" w:firstLineChars="0"/>
+        <w:rPr>
+          <w:rFonts w:hint="default" w:ascii="Calibri Light" w:hAnsi="Calibri Light" w:cs="Calibri Light"/>
+          <w:sz w:val="24"/>
+          <w:szCs w:val="24"/>
+          <w:lang w:val="en-US"/>
+        </w:rPr>
+      </w:pPr>
+      <w:r>
+        <w:rPr>
+          <w:rFonts w:hint="default" w:ascii="Calibri Light" w:hAnsi="Calibri Light" w:cs="Calibri Light"/>
+          <w:sz w:val="24"/>
+          <w:szCs w:val="24"/>
+          <w:lang w:val="en-US"/>
+        </w:rPr>
+        <w:t>*-Manzil xarita orqali yoki yozma orqali kiritsa boladi.</w:t>
+      </w:r>
+    </w:p>
+    <w:p>
+      <w:pPr>
+        <w:numPr>
+          <w:ilvl w:val="0"/>
+          <w:numId w:val="28"/>
+        </w:numPr>
+        <w:ind w:left="420" w:leftChars="0" w:hanging="420" w:firstLineChars="0"/>
+        <w:rPr>
+          <w:rFonts w:hint="default" w:ascii="Calibri Light" w:hAnsi="Calibri Light" w:cs="Calibri Light"/>
+          <w:sz w:val="24"/>
+          <w:szCs w:val="24"/>
+          <w:lang w:val="en-US"/>
+        </w:rPr>
+      </w:pPr>
+      <w:r>
+        <w:rPr>
+          <w:rFonts w:hint="default" w:ascii="Calibri Light" w:hAnsi="Calibri Light" w:cs="Calibri Light"/>
+          <w:sz w:val="24"/>
+          <w:szCs w:val="24"/>
+          <w:lang w:val="en-US"/>
+        </w:rPr>
+        <w:t>-Manzilga yetib borish uchun ham “ Qanday yetib borish” tugmasi mavjud.</w:t>
+      </w:r>
+    </w:p>
+    <w:p>
+      <w:pPr>
         <w:rPr>
           <w:rFonts w:hint="default" w:ascii="Calibri Light" w:hAnsi="Calibri Light" w:cs="Calibri Light"/>
           <w:b/>
@@ -9616,188 +9801,8 @@
             </w14:solidFill>
           </w14:textFill>
         </w:rPr>
-        <w:t xml:space="preserve"> Do`kon Manzili:</w:t>
-      </w:r>
-    </w:p>
-    <w:p>
-      <w:pPr>
-        <w:numPr>
-          <w:numId w:val="0"/>
-        </w:numPr>
-        <w:ind w:leftChars="0"/>
-        <w:rPr>
-          <w:rFonts w:hint="default" w:ascii="Calibri Light" w:hAnsi="Calibri Light" w:cs="Calibri Light"/>
-          <w:sz w:val="24"/>
-          <w:szCs w:val="24"/>
-          <w:lang w:val="en-US"/>
-        </w:rPr>
-      </w:pPr>
-      <w:r>
-        <w:rPr>
-          <w:rFonts w:hint="default" w:ascii="Calibri Light" w:hAnsi="Calibri Light" w:cs="Calibri Light"/>
-          <w:color w:val="BF9000" w:themeColor="accent4" w:themeShade="BF"/>
-          <w:sz w:val="24"/>
-          <w:szCs w:val="24"/>
-          <w:lang w:val="en-US"/>
-        </w:rPr>
-        <w:br w:type="textWrapping"/>
-      </w:r>
-      <w:r>
-        <w:rPr>
-          <w:rFonts w:hint="default" w:ascii="Calibri Light" w:hAnsi="Calibri Light" w:cs="Calibri Light"/>
-          <w:sz w:val="24"/>
-          <w:szCs w:val="24"/>
-          <w:lang w:val="en-US"/>
-        </w:rPr>
-        <w:t>*-Ish vaqti  “ Har kuni” , “Dushanbadan Jumagacha” , “Dushanbadan Shanbagacha”.</w:t>
-      </w:r>
-    </w:p>
-    <w:p>
-      <w:pPr>
-        <w:numPr>
-          <w:ilvl w:val="0"/>
-          <w:numId w:val="28"/>
-        </w:numPr>
-        <w:ind w:left="420" w:leftChars="0" w:hanging="420" w:firstLineChars="0"/>
-        <w:rPr>
-          <w:rFonts w:hint="default" w:ascii="Calibri Light" w:hAnsi="Calibri Light" w:cs="Calibri Light"/>
-          <w:sz w:val="24"/>
-          <w:szCs w:val="24"/>
-          <w:lang w:val="en-US"/>
-        </w:rPr>
-      </w:pPr>
-      <w:r>
-        <w:rPr>
-          <w:rFonts w:hint="default" w:ascii="Calibri Light" w:hAnsi="Calibri Light" w:cs="Calibri Light"/>
-          <w:sz w:val="24"/>
-          <w:szCs w:val="24"/>
-          <w:lang w:val="en-US"/>
-        </w:rPr>
-        <w:t>*-Dan, ish vaqti nechidan boshlanishi input orqali korsatiladi.</w:t>
-      </w:r>
-    </w:p>
-    <w:p>
-      <w:pPr>
-        <w:numPr>
-          <w:ilvl w:val="0"/>
-          <w:numId w:val="28"/>
-        </w:numPr>
-        <w:ind w:left="420" w:leftChars="0" w:hanging="420" w:firstLineChars="0"/>
-        <w:rPr>
-          <w:rFonts w:hint="default" w:ascii="Calibri Light" w:hAnsi="Calibri Light" w:cs="Calibri Light"/>
-          <w:sz w:val="24"/>
-          <w:szCs w:val="24"/>
-          <w:lang w:val="en-US"/>
-        </w:rPr>
-      </w:pPr>
-      <w:r>
-        <w:rPr>
-          <w:rFonts w:hint="default" w:ascii="Calibri Light" w:hAnsi="Calibri Light" w:cs="Calibri Light"/>
-          <w:sz w:val="24"/>
-          <w:szCs w:val="24"/>
-          <w:lang w:val="en-US"/>
-        </w:rPr>
-        <w:t>-Inputda scroll orqali vaqtni (soatdan minutgacha) tanlanadi.</w:t>
-      </w:r>
-    </w:p>
-    <w:p>
-      <w:pPr>
-        <w:numPr>
-          <w:ilvl w:val="0"/>
-          <w:numId w:val="28"/>
-        </w:numPr>
-        <w:ind w:left="420" w:leftChars="0" w:hanging="420" w:firstLineChars="0"/>
-        <w:rPr>
-          <w:rFonts w:hint="default" w:ascii="Calibri Light" w:hAnsi="Calibri Light" w:cs="Calibri Light"/>
-          <w:sz w:val="24"/>
-          <w:szCs w:val="24"/>
-          <w:lang w:val="en-US"/>
-        </w:rPr>
-      </w:pPr>
-      <w:r>
-        <w:rPr>
-          <w:rFonts w:hint="default" w:ascii="Calibri Light" w:hAnsi="Calibri Light" w:cs="Calibri Light"/>
-          <w:sz w:val="24"/>
-          <w:szCs w:val="24"/>
-          <w:lang w:val="en-US"/>
-        </w:rPr>
-        <w:t>*-Gacha, ish vaqti nechida tugatilishi input orqali korsatiladi.</w:t>
-      </w:r>
-    </w:p>
-    <w:p>
-      <w:pPr>
-        <w:numPr>
-          <w:ilvl w:val="0"/>
-          <w:numId w:val="28"/>
-        </w:numPr>
-        <w:ind w:left="420" w:leftChars="0" w:hanging="420" w:firstLineChars="0"/>
-        <w:rPr>
-          <w:rFonts w:hint="default" w:ascii="Calibri Light" w:hAnsi="Calibri Light" w:cs="Calibri Light"/>
-          <w:sz w:val="24"/>
-          <w:szCs w:val="24"/>
-          <w:lang w:val="en-US"/>
-        </w:rPr>
-      </w:pPr>
-      <w:r>
-        <w:rPr>
-          <w:rFonts w:hint="default" w:ascii="Calibri Light" w:hAnsi="Calibri Light" w:cs="Calibri Light"/>
-          <w:sz w:val="24"/>
-          <w:szCs w:val="24"/>
-          <w:lang w:val="en-US"/>
-        </w:rPr>
-        <w:t>-Inputda scroll orqali vaqtni (soatdan minutgacha) tanlanadi.</w:t>
-      </w:r>
-    </w:p>
-    <w:p>
-      <w:pPr>
-        <w:numPr>
-          <w:ilvl w:val="0"/>
-          <w:numId w:val="28"/>
-        </w:numPr>
-        <w:ind w:left="420" w:leftChars="0" w:hanging="420" w:firstLineChars="0"/>
-        <w:rPr>
-          <w:rFonts w:hint="default" w:ascii="Calibri Light" w:hAnsi="Calibri Light" w:cs="Calibri Light"/>
-          <w:sz w:val="24"/>
-          <w:szCs w:val="24"/>
-          <w:lang w:val="en-US"/>
-        </w:rPr>
-      </w:pPr>
-      <w:r>
-        <w:rPr>
-          <w:rFonts w:hint="default" w:ascii="Calibri Light" w:hAnsi="Calibri Light" w:cs="Calibri Light"/>
-          <w:sz w:val="24"/>
-          <w:szCs w:val="24"/>
-          <w:lang w:val="en-US"/>
-        </w:rPr>
-        <w:t>*-Manzil xarita orqali yoki yozma orqali kiritsa boladi.</w:t>
-      </w:r>
-    </w:p>
-    <w:p>
-      <w:pPr>
-        <w:numPr>
-          <w:ilvl w:val="0"/>
-          <w:numId w:val="28"/>
-        </w:numPr>
-        <w:ind w:left="420" w:leftChars="0" w:hanging="420" w:firstLineChars="0"/>
-        <w:rPr>
-          <w:rFonts w:hint="default" w:ascii="Calibri Light" w:hAnsi="Calibri Light" w:cs="Calibri Light"/>
-          <w:sz w:val="24"/>
-          <w:szCs w:val="24"/>
-          <w:lang w:val="en-US"/>
-        </w:rPr>
-      </w:pPr>
-      <w:r>
-        <w:rPr>
-          <w:rFonts w:hint="default" w:ascii="Calibri Light" w:hAnsi="Calibri Light" w:cs="Calibri Light"/>
-          <w:sz w:val="24"/>
-          <w:szCs w:val="24"/>
-          <w:lang w:val="en-US"/>
-        </w:rPr>
-        <w:t>-Manzilga yetib borish uchun ham “ Qanday yetib borish” tugmasi mavjud.</w:t>
-      </w:r>
-    </w:p>
-    <w:p>
-      <w:pPr>
+      </w:pPr>
+      <w:r>
         <w:rPr>
           <w:rFonts w:hint="default" w:ascii="Calibri Light" w:hAnsi="Calibri Light" w:cs="Calibri Light"/>
           <w:b/>
@@ -9812,7 +9817,24 @@
             </w14:solidFill>
           </w14:textFill>
         </w:rPr>
-      </w:pPr>
+        <w:t xml:space="preserve">1.2 </w:t>
+      </w:r>
+      <w:r>
+        <w:rPr>
+          <w:rFonts w:hint="default" w:ascii="Calibri Light" w:hAnsi="Calibri Light" w:cs="Calibri Light"/>
+          <w:b/>
+          <w:bCs/>
+          <w:color w:val="000000" w:themeColor="text1"/>
+          <w:sz w:val="28"/>
+          <w:szCs w:val="28"/>
+          <w14:textFill>
+            <w14:solidFill>
+              <w14:schemeClr w14:val="tx1"/>
+            </w14:solidFill>
+          </w14:textFill>
+        </w:rPr>
+        <w:t>Til sozlamalari</w:t>
+      </w:r>
       <w:r>
         <w:rPr>
           <w:rFonts w:hint="default" w:ascii="Calibri Light" w:hAnsi="Calibri Light" w:cs="Calibri Light"/>
@@ -9828,25 +9850,227 @@
             </w14:solidFill>
           </w14:textFill>
         </w:rPr>
-        <w:t xml:space="preserve">1.2 </w:t>
-      </w:r>
-      <w:r>
+        <w:t>:</w:t>
+      </w:r>
+    </w:p>
+    <w:p>
+      <w:pPr>
+        <w:numPr>
+          <w:ilvl w:val="0"/>
+          <w:numId w:val="28"/>
+        </w:numPr>
+        <w:ind w:left="420" w:leftChars="0" w:hanging="420" w:firstLineChars="0"/>
         <w:rPr>
           <w:rFonts w:hint="default" w:ascii="Calibri Light" w:hAnsi="Calibri Light" w:cs="Calibri Light"/>
-          <w:b/>
-          <w:bCs/>
-          <w:color w:val="000000" w:themeColor="text1"/>
-          <w:sz w:val="28"/>
-          <w:szCs w:val="28"/>
-          <w14:textFill>
-            <w14:solidFill>
-              <w14:schemeClr w14:val="tx1"/>
-            </w14:solidFill>
-          </w14:textFill>
-        </w:rPr>
-        <w:t>Til sozlamalari</w:t>
-      </w:r>
-      <w:r>
+          <w:sz w:val="24"/>
+          <w:szCs w:val="24"/>
+          <w:lang w:val="en-US"/>
+        </w:rPr>
+      </w:pPr>
+      <w:r>
+        <w:rPr>
+          <w:rFonts w:hint="default" w:ascii="Calibri Light" w:hAnsi="Calibri Light" w:cs="Calibri Light"/>
+          <w:sz w:val="24"/>
+          <w:szCs w:val="24"/>
+          <w:lang w:val="en-US"/>
+        </w:rPr>
+        <w:t>Asosiy til orqali Ruscha yoki O`zbekcha tillarni tanlab olish mumkin.</w:t>
+      </w:r>
+    </w:p>
+    <w:p>
+      <w:pPr>
+        <w:numPr>
+          <w:ilvl w:val="0"/>
+          <w:numId w:val="28"/>
+        </w:numPr>
+        <w:ind w:left="420" w:leftChars="0" w:hanging="420" w:firstLineChars="0"/>
+        <w:rPr>
+          <w:rFonts w:hint="default" w:ascii="Calibri Light" w:hAnsi="Calibri Light" w:cs="Calibri Light"/>
+          <w:sz w:val="24"/>
+          <w:szCs w:val="24"/>
+          <w:lang w:val="en-US"/>
+        </w:rPr>
+      </w:pPr>
+      <w:r>
+        <w:rPr>
+          <w:rFonts w:hint="default" w:ascii="Calibri Light" w:hAnsi="Calibri Light" w:cs="Calibri Light"/>
+          <w:sz w:val="24"/>
+          <w:szCs w:val="24"/>
+          <w:lang w:val="en-US"/>
+        </w:rPr>
+        <w:t>Valyuta orqali pul turini tanlasak boladi.</w:t>
+      </w:r>
+    </w:p>
+    <w:p>
+      <w:pPr>
+        <w:numPr>
+          <w:ilvl w:val="0"/>
+          <w:numId w:val="28"/>
+        </w:numPr>
+        <w:ind w:left="420" w:leftChars="0" w:hanging="420" w:firstLineChars="0"/>
+        <w:rPr>
+          <w:rFonts w:hint="default" w:ascii="Calibri Light" w:hAnsi="Calibri Light" w:cs="Calibri Light"/>
+          <w:sz w:val="24"/>
+          <w:szCs w:val="24"/>
+          <w:lang w:val="en-US"/>
+        </w:rPr>
+      </w:pPr>
+      <w:r>
+        <w:rPr>
+          <w:rFonts w:hint="default" w:ascii="Calibri Light" w:hAnsi="Calibri Light" w:cs="Calibri Light"/>
+          <w:sz w:val="24"/>
+          <w:szCs w:val="24"/>
+          <w:lang w:val="en-US"/>
+        </w:rPr>
+        <w:t>Pul turlariga :</w:t>
+      </w:r>
+    </w:p>
+    <w:p>
+      <w:pPr>
+        <w:numPr>
+          <w:ilvl w:val="0"/>
+          <w:numId w:val="28"/>
+        </w:numPr>
+        <w:ind w:left="420" w:leftChars="0" w:hanging="420" w:firstLineChars="0"/>
+        <w:rPr>
+          <w:rFonts w:hint="default" w:ascii="Calibri Light" w:hAnsi="Calibri Light" w:cs="Calibri Light"/>
+          <w:sz w:val="24"/>
+          <w:szCs w:val="24"/>
+          <w:lang w:val="en-US"/>
+        </w:rPr>
+      </w:pPr>
+      <w:r>
+        <w:rPr>
+          <w:rFonts w:hint="default" w:ascii="Calibri Light" w:hAnsi="Calibri Light" w:cs="Calibri Light"/>
+          <w:sz w:val="24"/>
+          <w:szCs w:val="24"/>
+          <w:lang w:val="en-US"/>
+        </w:rPr>
+        <w:t xml:space="preserve">          - O`zbek sum;</w:t>
+      </w:r>
+    </w:p>
+    <w:p>
+      <w:pPr>
+        <w:numPr>
+          <w:ilvl w:val="0"/>
+          <w:numId w:val="28"/>
+        </w:numPr>
+        <w:ind w:left="420" w:leftChars="0" w:hanging="420" w:firstLineChars="0"/>
+        <w:rPr>
+          <w:rFonts w:hint="default" w:ascii="Calibri Light" w:hAnsi="Calibri Light" w:cs="Calibri Light"/>
+          <w:sz w:val="24"/>
+          <w:szCs w:val="24"/>
+          <w:lang w:val="en-US"/>
+        </w:rPr>
+      </w:pPr>
+      <w:r>
+        <w:rPr>
+          <w:rFonts w:hint="default" w:ascii="Calibri Light" w:hAnsi="Calibri Light" w:cs="Calibri Light"/>
+          <w:sz w:val="24"/>
+          <w:szCs w:val="24"/>
+          <w:lang w:val="en-US"/>
+        </w:rPr>
+        <w:t xml:space="preserve">          -US Dollar;</w:t>
+      </w:r>
+    </w:p>
+    <w:p>
+      <w:pPr>
+        <w:numPr>
+          <w:ilvl w:val="0"/>
+          <w:numId w:val="28"/>
+        </w:numPr>
+        <w:ind w:left="420" w:leftChars="0" w:hanging="420" w:firstLineChars="0"/>
+        <w:rPr>
+          <w:rFonts w:hint="default" w:ascii="Calibri Light" w:hAnsi="Calibri Light" w:cs="Calibri Light"/>
+          <w:sz w:val="24"/>
+          <w:szCs w:val="24"/>
+          <w:lang w:val="en-US"/>
+        </w:rPr>
+      </w:pPr>
+      <w:r>
+        <w:rPr>
+          <w:rFonts w:hint="default" w:ascii="Calibri Light" w:hAnsi="Calibri Light" w:cs="Calibri Light"/>
+          <w:sz w:val="24"/>
+          <w:szCs w:val="24"/>
+          <w:lang w:val="en-US"/>
+        </w:rPr>
+        <w:t xml:space="preserve">          -Qirg`iz som;</w:t>
+      </w:r>
+    </w:p>
+    <w:p>
+      <w:pPr>
+        <w:numPr>
+          <w:ilvl w:val="0"/>
+          <w:numId w:val="28"/>
+        </w:numPr>
+        <w:ind w:left="420" w:leftChars="0" w:hanging="420" w:firstLineChars="0"/>
+        <w:rPr>
+          <w:rFonts w:hint="default" w:ascii="Calibri Light" w:hAnsi="Calibri Light" w:cs="Calibri Light"/>
+          <w:sz w:val="24"/>
+          <w:szCs w:val="24"/>
+          <w:lang w:val="en-US"/>
+        </w:rPr>
+      </w:pPr>
+      <w:r>
+        <w:rPr>
+          <w:rFonts w:hint="default" w:ascii="Calibri Light" w:hAnsi="Calibri Light" w:cs="Calibri Light"/>
+          <w:sz w:val="24"/>
+          <w:szCs w:val="24"/>
+          <w:lang w:val="en-US"/>
+        </w:rPr>
+        <w:t xml:space="preserve">          -Qazax tenge;</w:t>
+      </w:r>
+    </w:p>
+    <w:p>
+      <w:pPr>
+        <w:numPr>
+          <w:ilvl w:val="0"/>
+          <w:numId w:val="28"/>
+        </w:numPr>
+        <w:ind w:left="420" w:leftChars="0" w:hanging="420" w:firstLineChars="0"/>
+        <w:rPr>
+          <w:rFonts w:hint="default" w:ascii="Calibri Light" w:hAnsi="Calibri Light" w:cs="Calibri Light"/>
+          <w:sz w:val="24"/>
+          <w:szCs w:val="24"/>
+          <w:lang w:val="en-US"/>
+        </w:rPr>
+      </w:pPr>
+      <w:r>
+        <w:rPr>
+          <w:rFonts w:hint="default" w:ascii="Calibri Light" w:hAnsi="Calibri Light" w:cs="Calibri Light"/>
+          <w:sz w:val="24"/>
+          <w:szCs w:val="24"/>
+          <w:lang w:val="en-US"/>
+        </w:rPr>
+        <w:t xml:space="preserve">          -Rubl;</w:t>
+      </w:r>
+    </w:p>
+    <w:p>
+      <w:pPr>
+        <w:numPr>
+          <w:ilvl w:val="0"/>
+          <w:numId w:val="28"/>
+        </w:numPr>
+        <w:ind w:left="420" w:leftChars="0" w:hanging="420" w:firstLineChars="0"/>
+        <w:rPr>
+          <w:rFonts w:hint="default" w:ascii="Calibri Light" w:hAnsi="Calibri Light" w:cs="Calibri Light"/>
+          <w:sz w:val="24"/>
+          <w:szCs w:val="24"/>
+          <w:lang w:val="en-US"/>
+        </w:rPr>
+      </w:pPr>
+      <w:r>
+        <w:rPr>
+          <w:rFonts w:hint="default" w:ascii="Calibri Light" w:hAnsi="Calibri Light" w:cs="Calibri Light"/>
+          <w:sz w:val="24"/>
+          <w:szCs w:val="24"/>
+          <w:lang w:val="en-US"/>
+        </w:rPr>
+        <w:t xml:space="preserve">          -Von;</w:t>
+      </w:r>
+    </w:p>
+    <w:p>
+      <w:pPr>
         <w:rPr>
           <w:rFonts w:hint="default" w:ascii="Calibri Light" w:hAnsi="Calibri Light" w:cs="Calibri Light"/>
           <w:b/>
@@ -9861,227 +10085,8 @@
             </w14:solidFill>
           </w14:textFill>
         </w:rPr>
-        <w:t>:</w:t>
-      </w:r>
-    </w:p>
-    <w:p>
-      <w:pPr>
-        <w:numPr>
-          <w:ilvl w:val="0"/>
-          <w:numId w:val="28"/>
-        </w:numPr>
-        <w:ind w:left="420" w:leftChars="0" w:hanging="420" w:firstLineChars="0"/>
-        <w:rPr>
-          <w:rFonts w:hint="default" w:ascii="Calibri Light" w:hAnsi="Calibri Light" w:cs="Calibri Light"/>
-          <w:sz w:val="24"/>
-          <w:szCs w:val="24"/>
-          <w:lang w:val="en-US"/>
-        </w:rPr>
-      </w:pPr>
-      <w:r>
-        <w:rPr>
-          <w:rFonts w:hint="default" w:ascii="Calibri Light" w:hAnsi="Calibri Light" w:cs="Calibri Light"/>
-          <w:sz w:val="24"/>
-          <w:szCs w:val="24"/>
-          <w:lang w:val="en-US"/>
-        </w:rPr>
-        <w:t>Asosiy til orqali Ruscha yoki O`zbekcha tillarni tanlab olish mumkin.</w:t>
-      </w:r>
-    </w:p>
-    <w:p>
-      <w:pPr>
-        <w:numPr>
-          <w:ilvl w:val="0"/>
-          <w:numId w:val="28"/>
-        </w:numPr>
-        <w:ind w:left="420" w:leftChars="0" w:hanging="420" w:firstLineChars="0"/>
-        <w:rPr>
-          <w:rFonts w:hint="default" w:ascii="Calibri Light" w:hAnsi="Calibri Light" w:cs="Calibri Light"/>
-          <w:sz w:val="24"/>
-          <w:szCs w:val="24"/>
-          <w:lang w:val="en-US"/>
-        </w:rPr>
-      </w:pPr>
-      <w:r>
-        <w:rPr>
-          <w:rFonts w:hint="default" w:ascii="Calibri Light" w:hAnsi="Calibri Light" w:cs="Calibri Light"/>
-          <w:sz w:val="24"/>
-          <w:szCs w:val="24"/>
-          <w:lang w:val="en-US"/>
-        </w:rPr>
-        <w:t>Valyuta orqali pul turini tanlasak boladi.</w:t>
-      </w:r>
-    </w:p>
-    <w:p>
-      <w:pPr>
-        <w:numPr>
-          <w:ilvl w:val="0"/>
-          <w:numId w:val="28"/>
-        </w:numPr>
-        <w:ind w:left="420" w:leftChars="0" w:hanging="420" w:firstLineChars="0"/>
-        <w:rPr>
-          <w:rFonts w:hint="default" w:ascii="Calibri Light" w:hAnsi="Calibri Light" w:cs="Calibri Light"/>
-          <w:sz w:val="24"/>
-          <w:szCs w:val="24"/>
-          <w:lang w:val="en-US"/>
-        </w:rPr>
-      </w:pPr>
-      <w:r>
-        <w:rPr>
-          <w:rFonts w:hint="default" w:ascii="Calibri Light" w:hAnsi="Calibri Light" w:cs="Calibri Light"/>
-          <w:sz w:val="24"/>
-          <w:szCs w:val="24"/>
-          <w:lang w:val="en-US"/>
-        </w:rPr>
-        <w:t>Pul turlariga :</w:t>
-      </w:r>
-    </w:p>
-    <w:p>
-      <w:pPr>
-        <w:numPr>
-          <w:ilvl w:val="0"/>
-          <w:numId w:val="28"/>
-        </w:numPr>
-        <w:ind w:left="420" w:leftChars="0" w:hanging="420" w:firstLineChars="0"/>
-        <w:rPr>
-          <w:rFonts w:hint="default" w:ascii="Calibri Light" w:hAnsi="Calibri Light" w:cs="Calibri Light"/>
-          <w:sz w:val="24"/>
-          <w:szCs w:val="24"/>
-          <w:lang w:val="en-US"/>
-        </w:rPr>
-      </w:pPr>
-      <w:r>
-        <w:rPr>
-          <w:rFonts w:hint="default" w:ascii="Calibri Light" w:hAnsi="Calibri Light" w:cs="Calibri Light"/>
-          <w:sz w:val="24"/>
-          <w:szCs w:val="24"/>
-          <w:lang w:val="en-US"/>
-        </w:rPr>
-        <w:t xml:space="preserve">          - O`zbek sum;</w:t>
-      </w:r>
-    </w:p>
-    <w:p>
-      <w:pPr>
-        <w:numPr>
-          <w:ilvl w:val="0"/>
-          <w:numId w:val="28"/>
-        </w:numPr>
-        <w:ind w:left="420" w:leftChars="0" w:hanging="420" w:firstLineChars="0"/>
-        <w:rPr>
-          <w:rFonts w:hint="default" w:ascii="Calibri Light" w:hAnsi="Calibri Light" w:cs="Calibri Light"/>
-          <w:sz w:val="24"/>
-          <w:szCs w:val="24"/>
-          <w:lang w:val="en-US"/>
-        </w:rPr>
-      </w:pPr>
-      <w:r>
-        <w:rPr>
-          <w:rFonts w:hint="default" w:ascii="Calibri Light" w:hAnsi="Calibri Light" w:cs="Calibri Light"/>
-          <w:sz w:val="24"/>
-          <w:szCs w:val="24"/>
-          <w:lang w:val="en-US"/>
-        </w:rPr>
-        <w:t xml:space="preserve">          -US Dollar;</w:t>
-      </w:r>
-    </w:p>
-    <w:p>
-      <w:pPr>
-        <w:numPr>
-          <w:ilvl w:val="0"/>
-          <w:numId w:val="28"/>
-        </w:numPr>
-        <w:ind w:left="420" w:leftChars="0" w:hanging="420" w:firstLineChars="0"/>
-        <w:rPr>
-          <w:rFonts w:hint="default" w:ascii="Calibri Light" w:hAnsi="Calibri Light" w:cs="Calibri Light"/>
-          <w:sz w:val="24"/>
-          <w:szCs w:val="24"/>
-          <w:lang w:val="en-US"/>
-        </w:rPr>
-      </w:pPr>
-      <w:r>
-        <w:rPr>
-          <w:rFonts w:hint="default" w:ascii="Calibri Light" w:hAnsi="Calibri Light" w:cs="Calibri Light"/>
-          <w:sz w:val="24"/>
-          <w:szCs w:val="24"/>
-          <w:lang w:val="en-US"/>
-        </w:rPr>
-        <w:t xml:space="preserve">          -Qirg`iz som;</w:t>
-      </w:r>
-    </w:p>
-    <w:p>
-      <w:pPr>
-        <w:numPr>
-          <w:ilvl w:val="0"/>
-          <w:numId w:val="28"/>
-        </w:numPr>
-        <w:ind w:left="420" w:leftChars="0" w:hanging="420" w:firstLineChars="0"/>
-        <w:rPr>
-          <w:rFonts w:hint="default" w:ascii="Calibri Light" w:hAnsi="Calibri Light" w:cs="Calibri Light"/>
-          <w:sz w:val="24"/>
-          <w:szCs w:val="24"/>
-          <w:lang w:val="en-US"/>
-        </w:rPr>
-      </w:pPr>
-      <w:r>
-        <w:rPr>
-          <w:rFonts w:hint="default" w:ascii="Calibri Light" w:hAnsi="Calibri Light" w:cs="Calibri Light"/>
-          <w:sz w:val="24"/>
-          <w:szCs w:val="24"/>
-          <w:lang w:val="en-US"/>
-        </w:rPr>
-        <w:t xml:space="preserve">          -Qazax tenge;</w:t>
-      </w:r>
-    </w:p>
-    <w:p>
-      <w:pPr>
-        <w:numPr>
-          <w:ilvl w:val="0"/>
-          <w:numId w:val="28"/>
-        </w:numPr>
-        <w:ind w:left="420" w:leftChars="0" w:hanging="420" w:firstLineChars="0"/>
-        <w:rPr>
-          <w:rFonts w:hint="default" w:ascii="Calibri Light" w:hAnsi="Calibri Light" w:cs="Calibri Light"/>
-          <w:sz w:val="24"/>
-          <w:szCs w:val="24"/>
-          <w:lang w:val="en-US"/>
-        </w:rPr>
-      </w:pPr>
-      <w:r>
-        <w:rPr>
-          <w:rFonts w:hint="default" w:ascii="Calibri Light" w:hAnsi="Calibri Light" w:cs="Calibri Light"/>
-          <w:sz w:val="24"/>
-          <w:szCs w:val="24"/>
-          <w:lang w:val="en-US"/>
-        </w:rPr>
-        <w:t xml:space="preserve">          -Rubl;</w:t>
-      </w:r>
-    </w:p>
-    <w:p>
-      <w:pPr>
-        <w:numPr>
-          <w:ilvl w:val="0"/>
-          <w:numId w:val="28"/>
-        </w:numPr>
-        <w:ind w:left="420" w:leftChars="0" w:hanging="420" w:firstLineChars="0"/>
-        <w:rPr>
-          <w:rFonts w:hint="default" w:ascii="Calibri Light" w:hAnsi="Calibri Light" w:cs="Calibri Light"/>
-          <w:sz w:val="24"/>
-          <w:szCs w:val="24"/>
-          <w:lang w:val="en-US"/>
-        </w:rPr>
-      </w:pPr>
-      <w:r>
-        <w:rPr>
-          <w:rFonts w:hint="default" w:ascii="Calibri Light" w:hAnsi="Calibri Light" w:cs="Calibri Light"/>
-          <w:sz w:val="24"/>
-          <w:szCs w:val="24"/>
-          <w:lang w:val="en-US"/>
-        </w:rPr>
-        <w:t xml:space="preserve">          -Von;</w:t>
-      </w:r>
-    </w:p>
-    <w:p>
-      <w:pPr>
+      </w:pPr>
+      <w:r>
         <w:rPr>
           <w:rFonts w:hint="default" w:ascii="Calibri Light" w:hAnsi="Calibri Light" w:cs="Calibri Light"/>
           <w:b/>
@@ -10096,7 +10101,24 @@
             </w14:solidFill>
           </w14:textFill>
         </w:rPr>
-      </w:pPr>
+        <w:t xml:space="preserve">1.3 </w:t>
+      </w:r>
+      <w:r>
+        <w:rPr>
+          <w:rFonts w:hint="default" w:ascii="Calibri Light" w:hAnsi="Calibri Light" w:cs="Calibri Light"/>
+          <w:b/>
+          <w:bCs/>
+          <w:color w:val="000000" w:themeColor="text1"/>
+          <w:sz w:val="28"/>
+          <w:szCs w:val="28"/>
+          <w14:textFill>
+            <w14:solidFill>
+              <w14:schemeClr w14:val="tx1"/>
+            </w14:solidFill>
+          </w14:textFill>
+        </w:rPr>
+        <w:t>Bo'lib to'lash</w:t>
+      </w:r>
       <w:r>
         <w:rPr>
           <w:rFonts w:hint="default" w:ascii="Calibri Light" w:hAnsi="Calibri Light" w:cs="Calibri Light"/>
@@ -10112,260 +10134,1787 @@
             </w14:solidFill>
           </w14:textFill>
         </w:rPr>
-        <w:t xml:space="preserve">1.3 </w:t>
-      </w:r>
-      <w:r>
+        <w:t>:</w:t>
+      </w:r>
+    </w:p>
+    <w:p>
+      <w:pPr>
+        <w:numPr>
+          <w:ilvl w:val="0"/>
+          <w:numId w:val="28"/>
+        </w:numPr>
+        <w:ind w:left="420" w:leftChars="0" w:hanging="420" w:firstLineChars="0"/>
         <w:rPr>
           <w:rFonts w:hint="default" w:ascii="Calibri Light" w:hAnsi="Calibri Light" w:cs="Calibri Light"/>
+          <w:sz w:val="24"/>
+          <w:szCs w:val="24"/>
+          <w:lang w:val="en-US"/>
+        </w:rPr>
+      </w:pPr>
+      <w:r>
+        <w:rPr>
+          <w:rFonts w:hint="default" w:ascii="Calibri Light" w:hAnsi="Calibri Light" w:cs="Calibri Light"/>
+          <w:sz w:val="24"/>
+          <w:szCs w:val="24"/>
+          <w:lang w:val="en-US"/>
+        </w:rPr>
+        <w:t>*-Bo`lib tolash xaridorni ismi va nechi oygacha tolashi korsatiladi.</w:t>
+      </w:r>
+    </w:p>
+    <w:p>
+      <w:pPr>
+        <w:numPr>
+          <w:ilvl w:val="0"/>
+          <w:numId w:val="28"/>
+        </w:numPr>
+        <w:ind w:left="420" w:leftChars="0" w:hanging="420" w:firstLineChars="0"/>
+        <w:rPr>
+          <w:rFonts w:hint="default" w:ascii="Calibri Light" w:hAnsi="Calibri Light" w:cs="Calibri Light"/>
+          <w:sz w:val="24"/>
+          <w:szCs w:val="24"/>
+          <w:lang w:val="en-US"/>
+        </w:rPr>
+      </w:pPr>
+      <w:r>
+        <w:rPr>
+          <w:rFonts w:hint="default" w:ascii="Calibri Light" w:hAnsi="Calibri Light" w:cs="Calibri Light"/>
+          <w:sz w:val="24"/>
+          <w:szCs w:val="24"/>
+          <w:lang w:val="en-US"/>
+        </w:rPr>
+        <w:t>- Nomi (*Ism – xaridorning ismi kiritiladi.*)</w:t>
+      </w:r>
+    </w:p>
+    <w:p>
+      <w:pPr>
+        <w:numPr>
+          <w:ilvl w:val="0"/>
+          <w:numId w:val="28"/>
+        </w:numPr>
+        <w:ind w:left="420" w:leftChars="0" w:hanging="420" w:firstLineChars="0"/>
+        <w:rPr>
+          <w:rFonts w:hint="default" w:ascii="Calibri Light" w:hAnsi="Calibri Light" w:cs="Calibri Light"/>
+          <w:sz w:val="24"/>
+          <w:szCs w:val="24"/>
+          <w:lang w:val="en-US"/>
+        </w:rPr>
+      </w:pPr>
+      <w:r>
+        <w:rPr>
+          <w:rFonts w:hint="default" w:ascii="Calibri Light" w:hAnsi="Calibri Light" w:cs="Calibri Light"/>
+          <w:sz w:val="24"/>
+          <w:szCs w:val="24"/>
+          <w:lang w:val="en-US"/>
+        </w:rPr>
+        <w:t>- Bo`lib to`lash oylari :</w:t>
+      </w:r>
+    </w:p>
+    <w:p>
+      <w:pPr>
+        <w:numPr>
+          <w:ilvl w:val="0"/>
+          <w:numId w:val="28"/>
+        </w:numPr>
+        <w:ind w:left="420" w:leftChars="0" w:hanging="420" w:firstLineChars="0"/>
+        <w:rPr>
+          <w:rFonts w:hint="default" w:ascii="Calibri Light" w:hAnsi="Calibri Light" w:cs="Calibri Light"/>
+          <w:sz w:val="24"/>
+          <w:szCs w:val="24"/>
+          <w:lang w:val="en-US"/>
+        </w:rPr>
+      </w:pPr>
+      <w:r>
+        <w:rPr>
+          <w:rFonts w:hint="default" w:ascii="Calibri Light" w:hAnsi="Calibri Light" w:cs="Calibri Light"/>
+          <w:sz w:val="24"/>
+          <w:szCs w:val="24"/>
+          <w:lang w:val="en-US"/>
+        </w:rPr>
+        <w:t xml:space="preserve">                        - 3 oy ,</w:t>
+      </w:r>
+    </w:p>
+    <w:p>
+      <w:pPr>
+        <w:numPr>
+          <w:ilvl w:val="0"/>
+          <w:numId w:val="28"/>
+        </w:numPr>
+        <w:ind w:left="420" w:leftChars="0" w:hanging="420" w:firstLineChars="0"/>
+        <w:rPr>
+          <w:rFonts w:hint="default" w:ascii="Calibri Light" w:hAnsi="Calibri Light" w:cs="Calibri Light"/>
+          <w:sz w:val="24"/>
+          <w:szCs w:val="24"/>
+          <w:lang w:val="en-US"/>
+        </w:rPr>
+      </w:pPr>
+      <w:r>
+        <w:rPr>
+          <w:rFonts w:hint="default" w:ascii="Calibri Light" w:hAnsi="Calibri Light" w:cs="Calibri Light"/>
+          <w:sz w:val="24"/>
+          <w:szCs w:val="24"/>
+          <w:lang w:val="en-US"/>
+        </w:rPr>
+        <w:t xml:space="preserve">                        - 6 oy,</w:t>
+      </w:r>
+    </w:p>
+    <w:p>
+      <w:pPr>
+        <w:numPr>
+          <w:ilvl w:val="0"/>
+          <w:numId w:val="28"/>
+        </w:numPr>
+        <w:ind w:left="420" w:leftChars="0" w:hanging="420" w:firstLineChars="0"/>
+        <w:rPr>
+          <w:rFonts w:hint="default" w:ascii="Calibri Light" w:hAnsi="Calibri Light" w:cs="Calibri Light"/>
+          <w:sz w:val="24"/>
+          <w:szCs w:val="24"/>
+          <w:lang w:val="en-US"/>
+        </w:rPr>
+      </w:pPr>
+      <w:r>
+        <w:rPr>
+          <w:rFonts w:hint="default" w:ascii="Calibri Light" w:hAnsi="Calibri Light" w:cs="Calibri Light"/>
+          <w:sz w:val="24"/>
+          <w:szCs w:val="24"/>
+          <w:lang w:val="en-US"/>
+        </w:rPr>
+        <w:t xml:space="preserve">                        - 9 oy,</w:t>
+      </w:r>
+    </w:p>
+    <w:p>
+      <w:pPr>
+        <w:numPr>
+          <w:ilvl w:val="0"/>
+          <w:numId w:val="28"/>
+        </w:numPr>
+        <w:ind w:left="420" w:leftChars="0" w:hanging="420" w:firstLineChars="0"/>
+        <w:rPr>
+          <w:rFonts w:hint="default" w:ascii="Calibri Light" w:hAnsi="Calibri Light" w:cs="Calibri Light"/>
+          <w:sz w:val="24"/>
+          <w:szCs w:val="24"/>
+          <w:lang w:val="en-US"/>
+        </w:rPr>
+      </w:pPr>
+      <w:r>
+        <w:rPr>
+          <w:rFonts w:hint="default" w:ascii="Calibri Light" w:hAnsi="Calibri Light" w:cs="Calibri Light"/>
+          <w:sz w:val="24"/>
+          <w:szCs w:val="24"/>
+          <w:lang w:val="en-US"/>
+        </w:rPr>
+        <w:t xml:space="preserve">                        - 12 oy. </w:t>
+      </w:r>
+    </w:p>
+    <w:p>
+      <w:pPr>
+        <w:numPr>
+          <w:ilvl w:val="0"/>
+          <w:numId w:val="28"/>
+        </w:numPr>
+        <w:ind w:left="420" w:leftChars="0" w:hanging="420" w:firstLineChars="0"/>
+        <w:rPr>
+          <w:rFonts w:hint="default" w:ascii="Calibri Light" w:hAnsi="Calibri Light" w:cs="Calibri Light"/>
+          <w:sz w:val="24"/>
+          <w:szCs w:val="24"/>
+          <w:lang w:val="en-US"/>
+        </w:rPr>
+      </w:pPr>
+      <w:r>
+        <w:rPr>
+          <w:rFonts w:hint="default" w:ascii="Calibri Light" w:hAnsi="Calibri Light" w:cs="Calibri Light"/>
+          <w:sz w:val="24"/>
+          <w:szCs w:val="24"/>
+          <w:lang w:val="en-US"/>
+        </w:rPr>
+        <w:t>-Oy ko`rsatilganidan keyin Faol / Faol emas inputi bor.</w:t>
+      </w:r>
+    </w:p>
+    <w:p>
+      <w:pPr>
+        <w:numPr>
+          <w:ilvl w:val="0"/>
+          <w:numId w:val="28"/>
+        </w:numPr>
+        <w:spacing w:before="240" w:beforeAutospacing="0" w:after="240" w:afterAutospacing="0"/>
+        <w:ind w:left="420" w:leftChars="0" w:hanging="420" w:firstLineChars="0"/>
+        <w:rPr>
+          <w:rFonts w:hint="default"/>
+          <w:sz w:val="24"/>
+          <w:szCs w:val="24"/>
+          <w:lang w:val="ru-RU"/>
+        </w:rPr>
+      </w:pPr>
+      <w:r>
+        <w:rPr>
+          <w:rFonts w:hint="default" w:ascii="Calibri Light" w:hAnsi="Calibri Light" w:cs="Calibri Light"/>
+          <w:sz w:val="24"/>
+          <w:szCs w:val="24"/>
+          <w:lang w:val="en-US"/>
+        </w:rPr>
+        <w:t>- Inputlar orqali xaridor o`ziga mos narsalarni tanlab oladi.</w:t>
+      </w:r>
+    </w:p>
+    <w:p>
+      <w:pPr>
+        <w:numPr>
+          <w:numId w:val="0"/>
+        </w:numPr>
+        <w:tabs>
+          <w:tab w:val="left" w:pos="420"/>
+        </w:tabs>
+        <w:spacing w:before="240" w:beforeAutospacing="0" w:after="240" w:afterAutospacing="0" w:line="240" w:lineRule="auto"/>
+        <w:rPr>
+          <w:rFonts w:hint="default" w:ascii="Calibri Light" w:hAnsi="Calibri Light" w:cs="Calibri Light"/>
+          <w:sz w:val="24"/>
+          <w:szCs w:val="24"/>
+          <w:lang w:val="en-US"/>
+        </w:rPr>
+      </w:pPr>
+    </w:p>
+    <w:p>
+      <w:pPr>
+        <w:numPr>
+          <w:numId w:val="0"/>
+        </w:numPr>
+        <w:tabs>
+          <w:tab w:val="left" w:pos="420"/>
+        </w:tabs>
+        <w:spacing w:before="240" w:beforeAutospacing="0" w:after="240" w:afterAutospacing="0" w:line="240" w:lineRule="auto"/>
+        <w:rPr>
+          <w:rFonts w:hint="default" w:ascii="Calibri Light" w:hAnsi="Calibri Light" w:cs="Calibri Light"/>
+          <w:sz w:val="24"/>
+          <w:szCs w:val="24"/>
+          <w:lang w:val="en-US"/>
+        </w:rPr>
+      </w:pPr>
+    </w:p>
+    <w:p>
+      <w:pPr>
+        <w:numPr>
+          <w:numId w:val="0"/>
+        </w:numPr>
+        <w:tabs>
+          <w:tab w:val="left" w:pos="420"/>
+        </w:tabs>
+        <w:spacing w:before="240" w:beforeAutospacing="0" w:after="240" w:afterAutospacing="0" w:line="240" w:lineRule="auto"/>
+        <w:rPr>
+          <w:rFonts w:hint="default" w:ascii="Calibri Light" w:hAnsi="Calibri Light" w:cs="Calibri Light"/>
+          <w:sz w:val="24"/>
+          <w:szCs w:val="24"/>
+          <w:lang w:val="en-US"/>
+        </w:rPr>
+      </w:pPr>
+    </w:p>
+    <w:p>
+      <w:pPr>
+        <w:pStyle w:val="3"/>
+        <w:keepNext w:val="0"/>
+        <w:keepLines w:val="0"/>
+        <w:widowControl/>
+        <w:suppressLineNumbers w:val="0"/>
+        <w:rPr>
+          <w:sz w:val="28"/>
+          <w:szCs w:val="28"/>
+        </w:rPr>
+      </w:pPr>
+      <w:r>
+        <w:rPr>
+          <w:rStyle w:val="6"/>
           <w:b/>
           <w:bCs/>
-          <w:color w:val="000000" w:themeColor="text1"/>
-          <w:sz w:val="28"/>
-          <w:szCs w:val="28"/>
-          <w14:textFill>
-            <w14:solidFill>
-              <w14:schemeClr w14:val="tx1"/>
-            </w14:solidFill>
-          </w14:textFill>
-        </w:rPr>
-        <w:t>Bo'lib to'lash</w:t>
-      </w:r>
-      <w:r>
+        </w:rPr>
+        <w:t>Статусы ответов API</w:t>
+      </w:r>
+    </w:p>
+    <w:tbl>
+      <w:tblPr>
+        <w:tblW w:w="0" w:type="auto"/>
+        <w:tblCellSpacing w:w="15" w:type="dxa"/>
+        <w:tblInd w:w="0" w:type="dxa"/>
+        <w:tblBorders>
+          <w:top w:val="none" w:color="auto" w:sz="0" w:space="0"/>
+          <w:left w:val="none" w:color="auto" w:sz="0" w:space="0"/>
+          <w:bottom w:val="none" w:color="auto" w:sz="0" w:space="0"/>
+          <w:right w:val="none" w:color="auto" w:sz="0" w:space="0"/>
+          <w:insideH w:val="none" w:color="auto" w:sz="0" w:space="0"/>
+          <w:insideV w:val="none" w:color="auto" w:sz="0" w:space="0"/>
+        </w:tblBorders>
+        <w:shd w:val="clear"/>
+        <w:tblLayout w:type="autofit"/>
+        <w:tblCellMar>
+          <w:top w:w="15" w:type="dxa"/>
+          <w:left w:w="15" w:type="dxa"/>
+          <w:bottom w:w="15" w:type="dxa"/>
+          <w:right w:w="15" w:type="dxa"/>
+        </w:tblCellMar>
+      </w:tblPr>
+      <w:tblGrid>
+        <w:gridCol w:w="491"/>
+        <w:gridCol w:w="1906"/>
+        <w:gridCol w:w="5999"/>
+      </w:tblGrid>
+      <w:tr>
+        <w:tblPrEx>
+          <w:tblBorders>
+            <w:top w:val="none" w:color="auto" w:sz="0" w:space="0"/>
+            <w:left w:val="none" w:color="auto" w:sz="0" w:space="0"/>
+            <w:bottom w:val="none" w:color="auto" w:sz="0" w:space="0"/>
+            <w:right w:val="none" w:color="auto" w:sz="0" w:space="0"/>
+            <w:insideH w:val="none" w:color="auto" w:sz="0" w:space="0"/>
+            <w:insideV w:val="none" w:color="auto" w:sz="0" w:space="0"/>
+          </w:tblBorders>
+          <w:tblCellMar>
+            <w:top w:w="15" w:type="dxa"/>
+            <w:left w:w="15" w:type="dxa"/>
+            <w:bottom w:w="15" w:type="dxa"/>
+            <w:right w:w="15" w:type="dxa"/>
+          </w:tblCellMar>
+        </w:tblPrEx>
+        <w:trPr>
+          <w:tblHeader/>
+          <w:tblCellSpacing w:w="15" w:type="dxa"/>
+        </w:trPr>
+        <w:tc>
+          <w:tcPr>
+            <w:tcW w:w="0" w:type="auto"/>
+            <w:shd w:val="clear"/>
+            <w:vAlign w:val="center"/>
+          </w:tcPr>
+          <w:p>
+            <w:pPr>
+              <w:keepNext w:val="0"/>
+              <w:keepLines w:val="0"/>
+              <w:widowControl/>
+              <w:suppressLineNumbers w:val="0"/>
+              <w:jc w:val="center"/>
+              <w:rPr>
+                <w:rFonts w:hint="default" w:ascii="Times New Roman" w:hAnsi="Times New Roman" w:cs="Times New Roman"/>
+                <w:b/>
+                <w:bCs/>
+              </w:rPr>
+            </w:pPr>
+            <w:r>
+              <w:rPr>
+                <w:rFonts w:hint="default" w:ascii="Times New Roman" w:hAnsi="Times New Roman" w:eastAsia="SimSun" w:cs="Times New Roman"/>
+                <w:b/>
+                <w:bCs/>
+                <w:kern w:val="0"/>
+                <w:sz w:val="24"/>
+                <w:szCs w:val="24"/>
+                <w:lang w:val="en-US" w:eastAsia="zh-CN" w:bidi="ar"/>
+              </w:rPr>
+              <w:t>Код</w:t>
+            </w:r>
+          </w:p>
+        </w:tc>
+        <w:tc>
+          <w:tcPr>
+            <w:tcW w:w="0" w:type="auto"/>
+            <w:shd w:val="clear"/>
+            <w:vAlign w:val="center"/>
+          </w:tcPr>
+          <w:p>
+            <w:pPr>
+              <w:keepNext w:val="0"/>
+              <w:keepLines w:val="0"/>
+              <w:widowControl/>
+              <w:suppressLineNumbers w:val="0"/>
+              <w:jc w:val="center"/>
+              <w:rPr>
+                <w:rFonts w:hint="default" w:ascii="Times New Roman" w:hAnsi="Times New Roman" w:cs="Times New Roman"/>
+                <w:b/>
+                <w:bCs/>
+              </w:rPr>
+            </w:pPr>
+            <w:r>
+              <w:rPr>
+                <w:rFonts w:hint="default" w:ascii="Times New Roman" w:hAnsi="Times New Roman" w:eastAsia="SimSun" w:cs="Times New Roman"/>
+                <w:b/>
+                <w:bCs/>
+                <w:kern w:val="0"/>
+                <w:sz w:val="24"/>
+                <w:szCs w:val="24"/>
+                <w:lang w:val="en-US" w:eastAsia="zh-CN" w:bidi="ar"/>
+              </w:rPr>
+              <w:t>Название</w:t>
+            </w:r>
+          </w:p>
+        </w:tc>
+        <w:tc>
+          <w:tcPr>
+            <w:tcW w:w="0" w:type="auto"/>
+            <w:shd w:val="clear"/>
+            <w:vAlign w:val="center"/>
+          </w:tcPr>
+          <w:p>
+            <w:pPr>
+              <w:keepNext w:val="0"/>
+              <w:keepLines w:val="0"/>
+              <w:widowControl/>
+              <w:suppressLineNumbers w:val="0"/>
+              <w:jc w:val="center"/>
+              <w:rPr>
+                <w:rFonts w:hint="default" w:ascii="Times New Roman" w:hAnsi="Times New Roman" w:cs="Times New Roman"/>
+                <w:b/>
+                <w:bCs/>
+              </w:rPr>
+            </w:pPr>
+            <w:r>
+              <w:rPr>
+                <w:rFonts w:hint="default" w:ascii="Times New Roman" w:hAnsi="Times New Roman" w:eastAsia="SimSun" w:cs="Times New Roman"/>
+                <w:b/>
+                <w:bCs/>
+                <w:kern w:val="0"/>
+                <w:sz w:val="24"/>
+                <w:szCs w:val="24"/>
+                <w:lang w:val="en-US" w:eastAsia="zh-CN" w:bidi="ar"/>
+              </w:rPr>
+              <w:t xml:space="preserve">Когда используется </w:t>
+            </w:r>
+          </w:p>
+        </w:tc>
+      </w:tr>
+      <w:tr>
+        <w:tblPrEx>
+          <w:tblBorders>
+            <w:top w:val="none" w:color="auto" w:sz="0" w:space="0"/>
+            <w:left w:val="none" w:color="auto" w:sz="0" w:space="0"/>
+            <w:bottom w:val="none" w:color="auto" w:sz="0" w:space="0"/>
+            <w:right w:val="none" w:color="auto" w:sz="0" w:space="0"/>
+            <w:insideH w:val="none" w:color="auto" w:sz="0" w:space="0"/>
+            <w:insideV w:val="none" w:color="auto" w:sz="0" w:space="0"/>
+          </w:tblBorders>
+          <w:tblCellMar>
+            <w:top w:w="15" w:type="dxa"/>
+            <w:left w:w="15" w:type="dxa"/>
+            <w:bottom w:w="15" w:type="dxa"/>
+            <w:right w:w="15" w:type="dxa"/>
+          </w:tblCellMar>
+        </w:tblPrEx>
+        <w:trPr>
+          <w:tblCellSpacing w:w="15" w:type="dxa"/>
+        </w:trPr>
+        <w:tc>
+          <w:tcPr>
+            <w:tcW w:w="0" w:type="auto"/>
+            <w:shd w:val="clear"/>
+            <w:vAlign w:val="center"/>
+          </w:tcPr>
+          <w:p>
+            <w:pPr>
+              <w:keepNext w:val="0"/>
+              <w:keepLines w:val="0"/>
+              <w:widowControl/>
+              <w:suppressLineNumbers w:val="0"/>
+              <w:jc w:val="left"/>
+              <w:rPr>
+                <w:rFonts w:hint="default" w:ascii="Times New Roman" w:hAnsi="Times New Roman" w:cs="Times New Roman"/>
+              </w:rPr>
+            </w:pPr>
+            <w:r>
+              <w:rPr>
+                <w:rStyle w:val="6"/>
+                <w:rFonts w:hint="default" w:ascii="Times New Roman" w:hAnsi="Times New Roman" w:eastAsia="SimSun" w:cs="Times New Roman"/>
+                <w:kern w:val="0"/>
+                <w:sz w:val="24"/>
+                <w:szCs w:val="24"/>
+                <w:lang w:val="en-US" w:eastAsia="zh-CN" w:bidi="ar"/>
+              </w:rPr>
+              <w:t>200</w:t>
+            </w:r>
+          </w:p>
+        </w:tc>
+        <w:tc>
+          <w:tcPr>
+            <w:tcW w:w="0" w:type="auto"/>
+            <w:shd w:val="clear"/>
+            <w:vAlign w:val="center"/>
+          </w:tcPr>
+          <w:p>
+            <w:pPr>
+              <w:keepNext w:val="0"/>
+              <w:keepLines w:val="0"/>
+              <w:widowControl/>
+              <w:suppressLineNumbers w:val="0"/>
+              <w:jc w:val="left"/>
+              <w:rPr>
+                <w:rFonts w:hint="default" w:ascii="Times New Roman" w:hAnsi="Times New Roman" w:cs="Times New Roman"/>
+              </w:rPr>
+            </w:pPr>
+            <w:r>
+              <w:rPr>
+                <w:rFonts w:hint="default" w:ascii="Times New Roman" w:hAnsi="Times New Roman" w:eastAsia="SimSun" w:cs="Times New Roman"/>
+                <w:kern w:val="0"/>
+                <w:sz w:val="24"/>
+                <w:szCs w:val="24"/>
+                <w:lang w:val="en-US" w:eastAsia="zh-CN" w:bidi="ar"/>
+              </w:rPr>
+              <w:t>OK</w:t>
+            </w:r>
+          </w:p>
+        </w:tc>
+        <w:tc>
+          <w:tcPr>
+            <w:tcW w:w="0" w:type="auto"/>
+            <w:shd w:val="clear"/>
+            <w:vAlign w:val="center"/>
+          </w:tcPr>
+          <w:p>
+            <w:pPr>
+              <w:keepNext w:val="0"/>
+              <w:keepLines w:val="0"/>
+              <w:widowControl/>
+              <w:suppressLineNumbers w:val="0"/>
+              <w:jc w:val="left"/>
+              <w:rPr>
+                <w:rFonts w:hint="default" w:ascii="Times New Roman" w:hAnsi="Times New Roman" w:cs="Times New Roman"/>
+              </w:rPr>
+            </w:pPr>
+            <w:r>
+              <w:rPr>
+                <w:rFonts w:hint="default" w:ascii="Times New Roman" w:hAnsi="Times New Roman" w:eastAsia="SimSun" w:cs="Times New Roman"/>
+                <w:kern w:val="0"/>
+                <w:sz w:val="24"/>
+                <w:szCs w:val="24"/>
+                <w:lang w:val="en-US" w:eastAsia="zh-CN" w:bidi="ar"/>
+              </w:rPr>
+              <w:t>Запрос выполнен успешно (получение списка товаров, заказов и т.д.)</w:t>
+            </w:r>
+          </w:p>
+        </w:tc>
+      </w:tr>
+      <w:tr>
+        <w:tblPrEx>
+          <w:tblBorders>
+            <w:top w:val="none" w:color="auto" w:sz="0" w:space="0"/>
+            <w:left w:val="none" w:color="auto" w:sz="0" w:space="0"/>
+            <w:bottom w:val="none" w:color="auto" w:sz="0" w:space="0"/>
+            <w:right w:val="none" w:color="auto" w:sz="0" w:space="0"/>
+            <w:insideH w:val="none" w:color="auto" w:sz="0" w:space="0"/>
+            <w:insideV w:val="none" w:color="auto" w:sz="0" w:space="0"/>
+          </w:tblBorders>
+          <w:shd w:val="clear"/>
+          <w:tblCellMar>
+            <w:top w:w="15" w:type="dxa"/>
+            <w:left w:w="15" w:type="dxa"/>
+            <w:bottom w:w="15" w:type="dxa"/>
+            <w:right w:w="15" w:type="dxa"/>
+          </w:tblCellMar>
+        </w:tblPrEx>
+        <w:trPr>
+          <w:tblCellSpacing w:w="15" w:type="dxa"/>
+        </w:trPr>
+        <w:tc>
+          <w:tcPr>
+            <w:tcW w:w="0" w:type="auto"/>
+            <w:shd w:val="clear"/>
+            <w:vAlign w:val="center"/>
+          </w:tcPr>
+          <w:p>
+            <w:pPr>
+              <w:keepNext w:val="0"/>
+              <w:keepLines w:val="0"/>
+              <w:widowControl/>
+              <w:suppressLineNumbers w:val="0"/>
+              <w:jc w:val="left"/>
+              <w:rPr>
+                <w:rFonts w:hint="default" w:ascii="Times New Roman" w:hAnsi="Times New Roman" w:cs="Times New Roman"/>
+              </w:rPr>
+            </w:pPr>
+            <w:r>
+              <w:rPr>
+                <w:rStyle w:val="6"/>
+                <w:rFonts w:hint="default" w:ascii="Times New Roman" w:hAnsi="Times New Roman" w:eastAsia="SimSun" w:cs="Times New Roman"/>
+                <w:kern w:val="0"/>
+                <w:sz w:val="24"/>
+                <w:szCs w:val="24"/>
+                <w:lang w:val="en-US" w:eastAsia="zh-CN" w:bidi="ar"/>
+              </w:rPr>
+              <w:t>201</w:t>
+            </w:r>
+          </w:p>
+        </w:tc>
+        <w:tc>
+          <w:tcPr>
+            <w:tcW w:w="0" w:type="auto"/>
+            <w:shd w:val="clear"/>
+            <w:vAlign w:val="center"/>
+          </w:tcPr>
+          <w:p>
+            <w:pPr>
+              <w:keepNext w:val="0"/>
+              <w:keepLines w:val="0"/>
+              <w:widowControl/>
+              <w:suppressLineNumbers w:val="0"/>
+              <w:jc w:val="left"/>
+              <w:rPr>
+                <w:rFonts w:hint="default" w:ascii="Times New Roman" w:hAnsi="Times New Roman" w:cs="Times New Roman"/>
+              </w:rPr>
+            </w:pPr>
+            <w:r>
+              <w:rPr>
+                <w:rFonts w:hint="default" w:ascii="Times New Roman" w:hAnsi="Times New Roman" w:eastAsia="SimSun" w:cs="Times New Roman"/>
+                <w:kern w:val="0"/>
+                <w:sz w:val="24"/>
+                <w:szCs w:val="24"/>
+                <w:lang w:val="en-US" w:eastAsia="zh-CN" w:bidi="ar"/>
+              </w:rPr>
+              <w:t>Created</w:t>
+            </w:r>
+          </w:p>
+        </w:tc>
+        <w:tc>
+          <w:tcPr>
+            <w:tcW w:w="0" w:type="auto"/>
+            <w:shd w:val="clear"/>
+            <w:vAlign w:val="center"/>
+          </w:tcPr>
+          <w:p>
+            <w:pPr>
+              <w:keepNext w:val="0"/>
+              <w:keepLines w:val="0"/>
+              <w:widowControl/>
+              <w:suppressLineNumbers w:val="0"/>
+              <w:jc w:val="left"/>
+              <w:rPr>
+                <w:rFonts w:hint="default" w:ascii="Times New Roman" w:hAnsi="Times New Roman" w:cs="Times New Roman"/>
+              </w:rPr>
+            </w:pPr>
+            <w:r>
+              <w:rPr>
+                <w:rFonts w:hint="default" w:ascii="Times New Roman" w:hAnsi="Times New Roman" w:eastAsia="SimSun" w:cs="Times New Roman"/>
+                <w:kern w:val="0"/>
+                <w:sz w:val="24"/>
+                <w:szCs w:val="24"/>
+                <w:lang w:val="en-US" w:eastAsia="zh-CN" w:bidi="ar"/>
+              </w:rPr>
+              <w:t>Новый ресурс успешно создан (например, оформлен новый заказ)</w:t>
+            </w:r>
+          </w:p>
+        </w:tc>
+      </w:tr>
+      <w:tr>
+        <w:tblPrEx>
+          <w:tblBorders>
+            <w:top w:val="none" w:color="auto" w:sz="0" w:space="0"/>
+            <w:left w:val="none" w:color="auto" w:sz="0" w:space="0"/>
+            <w:bottom w:val="none" w:color="auto" w:sz="0" w:space="0"/>
+            <w:right w:val="none" w:color="auto" w:sz="0" w:space="0"/>
+            <w:insideH w:val="none" w:color="auto" w:sz="0" w:space="0"/>
+            <w:insideV w:val="none" w:color="auto" w:sz="0" w:space="0"/>
+          </w:tblBorders>
+          <w:tblCellMar>
+            <w:top w:w="15" w:type="dxa"/>
+            <w:left w:w="15" w:type="dxa"/>
+            <w:bottom w:w="15" w:type="dxa"/>
+            <w:right w:w="15" w:type="dxa"/>
+          </w:tblCellMar>
+        </w:tblPrEx>
+        <w:trPr>
+          <w:tblCellSpacing w:w="15" w:type="dxa"/>
+        </w:trPr>
+        <w:tc>
+          <w:tcPr>
+            <w:tcW w:w="0" w:type="auto"/>
+            <w:shd w:val="clear"/>
+            <w:vAlign w:val="center"/>
+          </w:tcPr>
+          <w:p>
+            <w:pPr>
+              <w:keepNext w:val="0"/>
+              <w:keepLines w:val="0"/>
+              <w:widowControl/>
+              <w:suppressLineNumbers w:val="0"/>
+              <w:jc w:val="left"/>
+              <w:rPr>
+                <w:rFonts w:hint="default" w:ascii="Times New Roman" w:hAnsi="Times New Roman" w:cs="Times New Roman"/>
+              </w:rPr>
+            </w:pPr>
+            <w:r>
+              <w:rPr>
+                <w:rStyle w:val="6"/>
+                <w:rFonts w:hint="default" w:ascii="Times New Roman" w:hAnsi="Times New Roman" w:eastAsia="SimSun" w:cs="Times New Roman"/>
+                <w:kern w:val="0"/>
+                <w:sz w:val="24"/>
+                <w:szCs w:val="24"/>
+                <w:lang w:val="en-US" w:eastAsia="zh-CN" w:bidi="ar"/>
+              </w:rPr>
+              <w:t>204</w:t>
+            </w:r>
+          </w:p>
+        </w:tc>
+        <w:tc>
+          <w:tcPr>
+            <w:tcW w:w="0" w:type="auto"/>
+            <w:shd w:val="clear"/>
+            <w:vAlign w:val="center"/>
+          </w:tcPr>
+          <w:p>
+            <w:pPr>
+              <w:keepNext w:val="0"/>
+              <w:keepLines w:val="0"/>
+              <w:widowControl/>
+              <w:suppressLineNumbers w:val="0"/>
+              <w:jc w:val="left"/>
+              <w:rPr>
+                <w:rFonts w:hint="default" w:ascii="Times New Roman" w:hAnsi="Times New Roman" w:cs="Times New Roman"/>
+              </w:rPr>
+            </w:pPr>
+            <w:r>
+              <w:rPr>
+                <w:rFonts w:hint="default" w:ascii="Times New Roman" w:hAnsi="Times New Roman" w:eastAsia="SimSun" w:cs="Times New Roman"/>
+                <w:kern w:val="0"/>
+                <w:sz w:val="24"/>
+                <w:szCs w:val="24"/>
+                <w:lang w:val="en-US" w:eastAsia="zh-CN" w:bidi="ar"/>
+              </w:rPr>
+              <w:t>No Content</w:t>
+            </w:r>
+          </w:p>
+        </w:tc>
+        <w:tc>
+          <w:tcPr>
+            <w:tcW w:w="0" w:type="auto"/>
+            <w:shd w:val="clear"/>
+            <w:vAlign w:val="center"/>
+          </w:tcPr>
+          <w:p>
+            <w:pPr>
+              <w:keepNext w:val="0"/>
+              <w:keepLines w:val="0"/>
+              <w:widowControl/>
+              <w:suppressLineNumbers w:val="0"/>
+              <w:jc w:val="left"/>
+              <w:rPr>
+                <w:rFonts w:hint="default" w:ascii="Times New Roman" w:hAnsi="Times New Roman" w:cs="Times New Roman"/>
+              </w:rPr>
+            </w:pPr>
+            <w:r>
+              <w:rPr>
+                <w:rFonts w:hint="default" w:ascii="Times New Roman" w:hAnsi="Times New Roman" w:eastAsia="SimSun" w:cs="Times New Roman"/>
+                <w:kern w:val="0"/>
+                <w:sz w:val="24"/>
+                <w:szCs w:val="24"/>
+                <w:lang w:val="en-US" w:eastAsia="zh-CN" w:bidi="ar"/>
+              </w:rPr>
+              <w:t>Успешное удаление товара из корзины, без возврата данных</w:t>
+            </w:r>
+          </w:p>
+        </w:tc>
+      </w:tr>
+      <w:tr>
+        <w:tblPrEx>
+          <w:tblBorders>
+            <w:top w:val="none" w:color="auto" w:sz="0" w:space="0"/>
+            <w:left w:val="none" w:color="auto" w:sz="0" w:space="0"/>
+            <w:bottom w:val="none" w:color="auto" w:sz="0" w:space="0"/>
+            <w:right w:val="none" w:color="auto" w:sz="0" w:space="0"/>
+            <w:insideH w:val="none" w:color="auto" w:sz="0" w:space="0"/>
+            <w:insideV w:val="none" w:color="auto" w:sz="0" w:space="0"/>
+          </w:tblBorders>
+          <w:tblCellMar>
+            <w:top w:w="15" w:type="dxa"/>
+            <w:left w:w="15" w:type="dxa"/>
+            <w:bottom w:w="15" w:type="dxa"/>
+            <w:right w:w="15" w:type="dxa"/>
+          </w:tblCellMar>
+        </w:tblPrEx>
+        <w:trPr>
+          <w:tblCellSpacing w:w="15" w:type="dxa"/>
+        </w:trPr>
+        <w:tc>
+          <w:tcPr>
+            <w:tcW w:w="0" w:type="auto"/>
+            <w:shd w:val="clear"/>
+            <w:vAlign w:val="center"/>
+          </w:tcPr>
+          <w:p>
+            <w:pPr>
+              <w:keepNext w:val="0"/>
+              <w:keepLines w:val="0"/>
+              <w:widowControl/>
+              <w:suppressLineNumbers w:val="0"/>
+              <w:jc w:val="left"/>
+              <w:rPr>
+                <w:rFonts w:hint="default" w:ascii="Times New Roman" w:hAnsi="Times New Roman" w:cs="Times New Roman"/>
+              </w:rPr>
+            </w:pPr>
+            <w:r>
+              <w:rPr>
+                <w:rStyle w:val="6"/>
+                <w:rFonts w:hint="default" w:ascii="Times New Roman" w:hAnsi="Times New Roman" w:eastAsia="SimSun" w:cs="Times New Roman"/>
+                <w:kern w:val="0"/>
+                <w:sz w:val="24"/>
+                <w:szCs w:val="24"/>
+                <w:lang w:val="en-US" w:eastAsia="zh-CN" w:bidi="ar"/>
+              </w:rPr>
+              <w:t>400</w:t>
+            </w:r>
+          </w:p>
+        </w:tc>
+        <w:tc>
+          <w:tcPr>
+            <w:tcW w:w="0" w:type="auto"/>
+            <w:shd w:val="clear"/>
+            <w:vAlign w:val="center"/>
+          </w:tcPr>
+          <w:p>
+            <w:pPr>
+              <w:keepNext w:val="0"/>
+              <w:keepLines w:val="0"/>
+              <w:widowControl/>
+              <w:suppressLineNumbers w:val="0"/>
+              <w:jc w:val="left"/>
+              <w:rPr>
+                <w:rFonts w:hint="default" w:ascii="Times New Roman" w:hAnsi="Times New Roman" w:cs="Times New Roman"/>
+              </w:rPr>
+            </w:pPr>
+            <w:r>
+              <w:rPr>
+                <w:rFonts w:hint="default" w:ascii="Times New Roman" w:hAnsi="Times New Roman" w:eastAsia="SimSun" w:cs="Times New Roman"/>
+                <w:kern w:val="0"/>
+                <w:sz w:val="24"/>
+                <w:szCs w:val="24"/>
+                <w:lang w:val="en-US" w:eastAsia="zh-CN" w:bidi="ar"/>
+              </w:rPr>
+              <w:t>Bad Request</w:t>
+            </w:r>
+          </w:p>
+        </w:tc>
+        <w:tc>
+          <w:tcPr>
+            <w:tcW w:w="0" w:type="auto"/>
+            <w:shd w:val="clear"/>
+            <w:vAlign w:val="center"/>
+          </w:tcPr>
+          <w:p>
+            <w:pPr>
+              <w:keepNext w:val="0"/>
+              <w:keepLines w:val="0"/>
+              <w:widowControl/>
+              <w:suppressLineNumbers w:val="0"/>
+              <w:jc w:val="left"/>
+              <w:rPr>
+                <w:rFonts w:hint="default" w:ascii="Times New Roman" w:hAnsi="Times New Roman" w:cs="Times New Roman"/>
+              </w:rPr>
+            </w:pPr>
+            <w:r>
+              <w:rPr>
+                <w:rFonts w:hint="default" w:ascii="Times New Roman" w:hAnsi="Times New Roman" w:eastAsia="SimSun" w:cs="Times New Roman"/>
+                <w:kern w:val="0"/>
+                <w:sz w:val="24"/>
+                <w:szCs w:val="24"/>
+                <w:lang w:val="en-US" w:eastAsia="zh-CN" w:bidi="ar"/>
+              </w:rPr>
+              <w:t>Неверный запрос (например, не указан обязательный параметр)</w:t>
+            </w:r>
+          </w:p>
+        </w:tc>
+      </w:tr>
+      <w:tr>
+        <w:tblPrEx>
+          <w:tblBorders>
+            <w:top w:val="none" w:color="auto" w:sz="0" w:space="0"/>
+            <w:left w:val="none" w:color="auto" w:sz="0" w:space="0"/>
+            <w:bottom w:val="none" w:color="auto" w:sz="0" w:space="0"/>
+            <w:right w:val="none" w:color="auto" w:sz="0" w:space="0"/>
+            <w:insideH w:val="none" w:color="auto" w:sz="0" w:space="0"/>
+            <w:insideV w:val="none" w:color="auto" w:sz="0" w:space="0"/>
+          </w:tblBorders>
+          <w:tblCellMar>
+            <w:top w:w="15" w:type="dxa"/>
+            <w:left w:w="15" w:type="dxa"/>
+            <w:bottom w:w="15" w:type="dxa"/>
+            <w:right w:w="15" w:type="dxa"/>
+          </w:tblCellMar>
+        </w:tblPrEx>
+        <w:trPr>
+          <w:tblCellSpacing w:w="15" w:type="dxa"/>
+        </w:trPr>
+        <w:tc>
+          <w:tcPr>
+            <w:tcW w:w="0" w:type="auto"/>
+            <w:shd w:val="clear"/>
+            <w:vAlign w:val="center"/>
+          </w:tcPr>
+          <w:p>
+            <w:pPr>
+              <w:keepNext w:val="0"/>
+              <w:keepLines w:val="0"/>
+              <w:widowControl/>
+              <w:suppressLineNumbers w:val="0"/>
+              <w:jc w:val="left"/>
+              <w:rPr>
+                <w:rFonts w:hint="default" w:ascii="Times New Roman" w:hAnsi="Times New Roman" w:cs="Times New Roman"/>
+              </w:rPr>
+            </w:pPr>
+            <w:r>
+              <w:rPr>
+                <w:rStyle w:val="6"/>
+                <w:rFonts w:hint="default" w:ascii="Times New Roman" w:hAnsi="Times New Roman" w:eastAsia="SimSun" w:cs="Times New Roman"/>
+                <w:kern w:val="0"/>
+                <w:sz w:val="24"/>
+                <w:szCs w:val="24"/>
+                <w:lang w:val="en-US" w:eastAsia="zh-CN" w:bidi="ar"/>
+              </w:rPr>
+              <w:t>401</w:t>
+            </w:r>
+          </w:p>
+        </w:tc>
+        <w:tc>
+          <w:tcPr>
+            <w:tcW w:w="0" w:type="auto"/>
+            <w:shd w:val="clear"/>
+            <w:vAlign w:val="center"/>
+          </w:tcPr>
+          <w:p>
+            <w:pPr>
+              <w:keepNext w:val="0"/>
+              <w:keepLines w:val="0"/>
+              <w:widowControl/>
+              <w:suppressLineNumbers w:val="0"/>
+              <w:jc w:val="left"/>
+              <w:rPr>
+                <w:rFonts w:hint="default" w:ascii="Times New Roman" w:hAnsi="Times New Roman" w:cs="Times New Roman"/>
+              </w:rPr>
+            </w:pPr>
+            <w:r>
+              <w:rPr>
+                <w:rFonts w:hint="default" w:ascii="Times New Roman" w:hAnsi="Times New Roman" w:eastAsia="SimSun" w:cs="Times New Roman"/>
+                <w:kern w:val="0"/>
+                <w:sz w:val="24"/>
+                <w:szCs w:val="24"/>
+                <w:lang w:val="en-US" w:eastAsia="zh-CN" w:bidi="ar"/>
+              </w:rPr>
+              <w:t>Unauthorized</w:t>
+            </w:r>
+          </w:p>
+        </w:tc>
+        <w:tc>
+          <w:tcPr>
+            <w:tcW w:w="0" w:type="auto"/>
+            <w:shd w:val="clear"/>
+            <w:vAlign w:val="center"/>
+          </w:tcPr>
+          <w:p>
+            <w:pPr>
+              <w:keepNext w:val="0"/>
+              <w:keepLines w:val="0"/>
+              <w:widowControl/>
+              <w:suppressLineNumbers w:val="0"/>
+              <w:jc w:val="left"/>
+              <w:rPr>
+                <w:rFonts w:hint="default" w:ascii="Times New Roman" w:hAnsi="Times New Roman" w:cs="Times New Roman"/>
+              </w:rPr>
+            </w:pPr>
+            <w:r>
+              <w:rPr>
+                <w:rFonts w:hint="default" w:ascii="Times New Roman" w:hAnsi="Times New Roman" w:eastAsia="SimSun" w:cs="Times New Roman"/>
+                <w:kern w:val="0"/>
+                <w:sz w:val="24"/>
+                <w:szCs w:val="24"/>
+                <w:lang w:val="en-US" w:eastAsia="zh-CN" w:bidi="ar"/>
+              </w:rPr>
+              <w:t>Пользователь не авторизован (например, попытка оформить заказ без входа)</w:t>
+            </w:r>
+          </w:p>
+        </w:tc>
+      </w:tr>
+      <w:tr>
+        <w:tblPrEx>
+          <w:tblBorders>
+            <w:top w:val="none" w:color="auto" w:sz="0" w:space="0"/>
+            <w:left w:val="none" w:color="auto" w:sz="0" w:space="0"/>
+            <w:bottom w:val="none" w:color="auto" w:sz="0" w:space="0"/>
+            <w:right w:val="none" w:color="auto" w:sz="0" w:space="0"/>
+            <w:insideH w:val="none" w:color="auto" w:sz="0" w:space="0"/>
+            <w:insideV w:val="none" w:color="auto" w:sz="0" w:space="0"/>
+          </w:tblBorders>
+          <w:tblCellMar>
+            <w:top w:w="15" w:type="dxa"/>
+            <w:left w:w="15" w:type="dxa"/>
+            <w:bottom w:w="15" w:type="dxa"/>
+            <w:right w:w="15" w:type="dxa"/>
+          </w:tblCellMar>
+        </w:tblPrEx>
+        <w:trPr>
+          <w:tblCellSpacing w:w="15" w:type="dxa"/>
+        </w:trPr>
+        <w:tc>
+          <w:tcPr>
+            <w:tcW w:w="0" w:type="auto"/>
+            <w:shd w:val="clear"/>
+            <w:vAlign w:val="center"/>
+          </w:tcPr>
+          <w:p>
+            <w:pPr>
+              <w:keepNext w:val="0"/>
+              <w:keepLines w:val="0"/>
+              <w:widowControl/>
+              <w:suppressLineNumbers w:val="0"/>
+              <w:jc w:val="left"/>
+              <w:rPr>
+                <w:rFonts w:hint="default" w:ascii="Times New Roman" w:hAnsi="Times New Roman" w:cs="Times New Roman"/>
+              </w:rPr>
+            </w:pPr>
+            <w:r>
+              <w:rPr>
+                <w:rStyle w:val="6"/>
+                <w:rFonts w:hint="default" w:ascii="Times New Roman" w:hAnsi="Times New Roman" w:eastAsia="SimSun" w:cs="Times New Roman"/>
+                <w:kern w:val="0"/>
+                <w:sz w:val="24"/>
+                <w:szCs w:val="24"/>
+                <w:lang w:val="en-US" w:eastAsia="zh-CN" w:bidi="ar"/>
+              </w:rPr>
+              <w:t>403</w:t>
+            </w:r>
+          </w:p>
+        </w:tc>
+        <w:tc>
+          <w:tcPr>
+            <w:tcW w:w="0" w:type="auto"/>
+            <w:shd w:val="clear"/>
+            <w:vAlign w:val="center"/>
+          </w:tcPr>
+          <w:p>
+            <w:pPr>
+              <w:keepNext w:val="0"/>
+              <w:keepLines w:val="0"/>
+              <w:widowControl/>
+              <w:suppressLineNumbers w:val="0"/>
+              <w:jc w:val="left"/>
+              <w:rPr>
+                <w:rFonts w:hint="default" w:ascii="Times New Roman" w:hAnsi="Times New Roman" w:cs="Times New Roman"/>
+              </w:rPr>
+            </w:pPr>
+            <w:r>
+              <w:rPr>
+                <w:rFonts w:hint="default" w:ascii="Times New Roman" w:hAnsi="Times New Roman" w:eastAsia="SimSun" w:cs="Times New Roman"/>
+                <w:kern w:val="0"/>
+                <w:sz w:val="24"/>
+                <w:szCs w:val="24"/>
+                <w:lang w:val="en-US" w:eastAsia="zh-CN" w:bidi="ar"/>
+              </w:rPr>
+              <w:t>Forbidden</w:t>
+            </w:r>
+          </w:p>
+        </w:tc>
+        <w:tc>
+          <w:tcPr>
+            <w:tcW w:w="0" w:type="auto"/>
+            <w:shd w:val="clear"/>
+            <w:vAlign w:val="center"/>
+          </w:tcPr>
+          <w:p>
+            <w:pPr>
+              <w:keepNext w:val="0"/>
+              <w:keepLines w:val="0"/>
+              <w:widowControl/>
+              <w:suppressLineNumbers w:val="0"/>
+              <w:jc w:val="left"/>
+              <w:rPr>
+                <w:rFonts w:hint="default" w:ascii="Times New Roman" w:hAnsi="Times New Roman" w:cs="Times New Roman"/>
+              </w:rPr>
+            </w:pPr>
+            <w:r>
+              <w:rPr>
+                <w:rFonts w:hint="default" w:ascii="Times New Roman" w:hAnsi="Times New Roman" w:eastAsia="SimSun" w:cs="Times New Roman"/>
+                <w:kern w:val="0"/>
+                <w:sz w:val="24"/>
+                <w:szCs w:val="24"/>
+                <w:lang w:val="en-US" w:eastAsia="zh-CN" w:bidi="ar"/>
+              </w:rPr>
+              <w:t>Доступ запрещен (например, доступ к админ-панели обычным пользователем)</w:t>
+            </w:r>
+          </w:p>
+        </w:tc>
+      </w:tr>
+      <w:tr>
+        <w:tblPrEx>
+          <w:tblBorders>
+            <w:top w:val="none" w:color="auto" w:sz="0" w:space="0"/>
+            <w:left w:val="none" w:color="auto" w:sz="0" w:space="0"/>
+            <w:bottom w:val="none" w:color="auto" w:sz="0" w:space="0"/>
+            <w:right w:val="none" w:color="auto" w:sz="0" w:space="0"/>
+            <w:insideH w:val="none" w:color="auto" w:sz="0" w:space="0"/>
+            <w:insideV w:val="none" w:color="auto" w:sz="0" w:space="0"/>
+          </w:tblBorders>
+          <w:tblCellMar>
+            <w:top w:w="15" w:type="dxa"/>
+            <w:left w:w="15" w:type="dxa"/>
+            <w:bottom w:w="15" w:type="dxa"/>
+            <w:right w:w="15" w:type="dxa"/>
+          </w:tblCellMar>
+        </w:tblPrEx>
+        <w:trPr>
+          <w:tblCellSpacing w:w="15" w:type="dxa"/>
+        </w:trPr>
+        <w:tc>
+          <w:tcPr>
+            <w:tcW w:w="0" w:type="auto"/>
+            <w:shd w:val="clear"/>
+            <w:vAlign w:val="center"/>
+          </w:tcPr>
+          <w:p>
+            <w:pPr>
+              <w:keepNext w:val="0"/>
+              <w:keepLines w:val="0"/>
+              <w:widowControl/>
+              <w:suppressLineNumbers w:val="0"/>
+              <w:jc w:val="left"/>
+              <w:rPr>
+                <w:rFonts w:hint="default" w:ascii="Times New Roman" w:hAnsi="Times New Roman" w:cs="Times New Roman"/>
+              </w:rPr>
+            </w:pPr>
+            <w:r>
+              <w:rPr>
+                <w:rStyle w:val="6"/>
+                <w:rFonts w:hint="default" w:ascii="Times New Roman" w:hAnsi="Times New Roman" w:eastAsia="SimSun" w:cs="Times New Roman"/>
+                <w:kern w:val="0"/>
+                <w:sz w:val="24"/>
+                <w:szCs w:val="24"/>
+                <w:lang w:val="en-US" w:eastAsia="zh-CN" w:bidi="ar"/>
+              </w:rPr>
+              <w:t>404</w:t>
+            </w:r>
+          </w:p>
+        </w:tc>
+        <w:tc>
+          <w:tcPr>
+            <w:tcW w:w="0" w:type="auto"/>
+            <w:shd w:val="clear"/>
+            <w:vAlign w:val="center"/>
+          </w:tcPr>
+          <w:p>
+            <w:pPr>
+              <w:keepNext w:val="0"/>
+              <w:keepLines w:val="0"/>
+              <w:widowControl/>
+              <w:suppressLineNumbers w:val="0"/>
+              <w:jc w:val="left"/>
+              <w:rPr>
+                <w:rFonts w:hint="default" w:ascii="Times New Roman" w:hAnsi="Times New Roman" w:cs="Times New Roman"/>
+              </w:rPr>
+            </w:pPr>
+            <w:r>
+              <w:rPr>
+                <w:rFonts w:hint="default" w:ascii="Times New Roman" w:hAnsi="Times New Roman" w:eastAsia="SimSun" w:cs="Times New Roman"/>
+                <w:kern w:val="0"/>
+                <w:sz w:val="24"/>
+                <w:szCs w:val="24"/>
+                <w:lang w:val="en-US" w:eastAsia="zh-CN" w:bidi="ar"/>
+              </w:rPr>
+              <w:t>Not Found</w:t>
+            </w:r>
+          </w:p>
+        </w:tc>
+        <w:tc>
+          <w:tcPr>
+            <w:tcW w:w="0" w:type="auto"/>
+            <w:shd w:val="clear"/>
+            <w:vAlign w:val="center"/>
+          </w:tcPr>
+          <w:p>
+            <w:pPr>
+              <w:keepNext w:val="0"/>
+              <w:keepLines w:val="0"/>
+              <w:widowControl/>
+              <w:suppressLineNumbers w:val="0"/>
+              <w:jc w:val="left"/>
+              <w:rPr>
+                <w:rFonts w:hint="default" w:ascii="Times New Roman" w:hAnsi="Times New Roman" w:cs="Times New Roman"/>
+              </w:rPr>
+            </w:pPr>
+            <w:r>
+              <w:rPr>
+                <w:rFonts w:hint="default" w:ascii="Times New Roman" w:hAnsi="Times New Roman" w:eastAsia="SimSun" w:cs="Times New Roman"/>
+                <w:kern w:val="0"/>
+                <w:sz w:val="24"/>
+                <w:szCs w:val="24"/>
+                <w:lang w:val="en-US" w:eastAsia="zh-CN" w:bidi="ar"/>
+              </w:rPr>
+              <w:t>Ресурс не найден (например, товар или заказ с таким ID не существует)</w:t>
+            </w:r>
+          </w:p>
+        </w:tc>
+      </w:tr>
+      <w:tr>
+        <w:tblPrEx>
+          <w:tblBorders>
+            <w:top w:val="none" w:color="auto" w:sz="0" w:space="0"/>
+            <w:left w:val="none" w:color="auto" w:sz="0" w:space="0"/>
+            <w:bottom w:val="none" w:color="auto" w:sz="0" w:space="0"/>
+            <w:right w:val="none" w:color="auto" w:sz="0" w:space="0"/>
+            <w:insideH w:val="none" w:color="auto" w:sz="0" w:space="0"/>
+            <w:insideV w:val="none" w:color="auto" w:sz="0" w:space="0"/>
+          </w:tblBorders>
+          <w:shd w:val="clear"/>
+          <w:tblCellMar>
+            <w:top w:w="15" w:type="dxa"/>
+            <w:left w:w="15" w:type="dxa"/>
+            <w:bottom w:w="15" w:type="dxa"/>
+            <w:right w:w="15" w:type="dxa"/>
+          </w:tblCellMar>
+        </w:tblPrEx>
+        <w:trPr>
+          <w:tblCellSpacing w:w="15" w:type="dxa"/>
+        </w:trPr>
+        <w:tc>
+          <w:tcPr>
+            <w:tcW w:w="0" w:type="auto"/>
+            <w:shd w:val="clear"/>
+            <w:vAlign w:val="center"/>
+          </w:tcPr>
+          <w:p>
+            <w:pPr>
+              <w:keepNext w:val="0"/>
+              <w:keepLines w:val="0"/>
+              <w:widowControl/>
+              <w:suppressLineNumbers w:val="0"/>
+              <w:jc w:val="left"/>
+              <w:rPr>
+                <w:rFonts w:hint="default" w:ascii="Times New Roman" w:hAnsi="Times New Roman" w:cs="Times New Roman"/>
+              </w:rPr>
+            </w:pPr>
+            <w:r>
+              <w:rPr>
+                <w:rStyle w:val="6"/>
+                <w:rFonts w:hint="default" w:ascii="Times New Roman" w:hAnsi="Times New Roman" w:eastAsia="SimSun" w:cs="Times New Roman"/>
+                <w:kern w:val="0"/>
+                <w:sz w:val="24"/>
+                <w:szCs w:val="24"/>
+                <w:lang w:val="en-US" w:eastAsia="zh-CN" w:bidi="ar"/>
+              </w:rPr>
+              <w:t>409</w:t>
+            </w:r>
+          </w:p>
+        </w:tc>
+        <w:tc>
+          <w:tcPr>
+            <w:tcW w:w="0" w:type="auto"/>
+            <w:shd w:val="clear"/>
+            <w:vAlign w:val="center"/>
+          </w:tcPr>
+          <w:p>
+            <w:pPr>
+              <w:keepNext w:val="0"/>
+              <w:keepLines w:val="0"/>
+              <w:widowControl/>
+              <w:suppressLineNumbers w:val="0"/>
+              <w:jc w:val="left"/>
+              <w:rPr>
+                <w:rFonts w:hint="default" w:ascii="Times New Roman" w:hAnsi="Times New Roman" w:cs="Times New Roman"/>
+              </w:rPr>
+            </w:pPr>
+            <w:r>
+              <w:rPr>
+                <w:rFonts w:hint="default" w:ascii="Times New Roman" w:hAnsi="Times New Roman" w:eastAsia="SimSun" w:cs="Times New Roman"/>
+                <w:kern w:val="0"/>
+                <w:sz w:val="24"/>
+                <w:szCs w:val="24"/>
+                <w:lang w:val="en-US" w:eastAsia="zh-CN" w:bidi="ar"/>
+              </w:rPr>
+              <w:t>Conflict</w:t>
+            </w:r>
+          </w:p>
+        </w:tc>
+        <w:tc>
+          <w:tcPr>
+            <w:tcW w:w="0" w:type="auto"/>
+            <w:shd w:val="clear"/>
+            <w:vAlign w:val="center"/>
+          </w:tcPr>
+          <w:p>
+            <w:pPr>
+              <w:keepNext w:val="0"/>
+              <w:keepLines w:val="0"/>
+              <w:widowControl/>
+              <w:suppressLineNumbers w:val="0"/>
+              <w:jc w:val="left"/>
+              <w:rPr>
+                <w:rFonts w:hint="default" w:ascii="Times New Roman" w:hAnsi="Times New Roman" w:cs="Times New Roman"/>
+              </w:rPr>
+            </w:pPr>
+            <w:r>
+              <w:rPr>
+                <w:rFonts w:hint="default" w:ascii="Times New Roman" w:hAnsi="Times New Roman" w:eastAsia="SimSun" w:cs="Times New Roman"/>
+                <w:kern w:val="0"/>
+                <w:sz w:val="24"/>
+                <w:szCs w:val="24"/>
+                <w:lang w:val="en-US" w:eastAsia="zh-CN" w:bidi="ar"/>
+              </w:rPr>
+              <w:t>Конфликт данных (например, товар уже добавлен в корзину)</w:t>
+            </w:r>
+          </w:p>
+        </w:tc>
+      </w:tr>
+      <w:tr>
+        <w:tblPrEx>
+          <w:tblBorders>
+            <w:top w:val="none" w:color="auto" w:sz="0" w:space="0"/>
+            <w:left w:val="none" w:color="auto" w:sz="0" w:space="0"/>
+            <w:bottom w:val="none" w:color="auto" w:sz="0" w:space="0"/>
+            <w:right w:val="none" w:color="auto" w:sz="0" w:space="0"/>
+            <w:insideH w:val="none" w:color="auto" w:sz="0" w:space="0"/>
+            <w:insideV w:val="none" w:color="auto" w:sz="0" w:space="0"/>
+          </w:tblBorders>
+          <w:shd w:val="clear"/>
+          <w:tblCellMar>
+            <w:top w:w="15" w:type="dxa"/>
+            <w:left w:w="15" w:type="dxa"/>
+            <w:bottom w:w="15" w:type="dxa"/>
+            <w:right w:w="15" w:type="dxa"/>
+          </w:tblCellMar>
+        </w:tblPrEx>
+        <w:trPr>
+          <w:tblCellSpacing w:w="15" w:type="dxa"/>
+        </w:trPr>
+        <w:tc>
+          <w:tcPr>
+            <w:tcW w:w="0" w:type="auto"/>
+            <w:shd w:val="clear"/>
+            <w:vAlign w:val="center"/>
+          </w:tcPr>
+          <w:p>
+            <w:pPr>
+              <w:keepNext w:val="0"/>
+              <w:keepLines w:val="0"/>
+              <w:widowControl/>
+              <w:suppressLineNumbers w:val="0"/>
+              <w:jc w:val="left"/>
+              <w:rPr>
+                <w:rFonts w:hint="default" w:ascii="Times New Roman" w:hAnsi="Times New Roman" w:cs="Times New Roman"/>
+              </w:rPr>
+            </w:pPr>
+            <w:r>
+              <w:rPr>
+                <w:rStyle w:val="6"/>
+                <w:rFonts w:hint="default" w:ascii="Times New Roman" w:hAnsi="Times New Roman" w:eastAsia="SimSun" w:cs="Times New Roman"/>
+                <w:kern w:val="0"/>
+                <w:sz w:val="24"/>
+                <w:szCs w:val="24"/>
+                <w:lang w:val="en-US" w:eastAsia="zh-CN" w:bidi="ar"/>
+              </w:rPr>
+              <w:t>422</w:t>
+            </w:r>
+          </w:p>
+        </w:tc>
+        <w:tc>
+          <w:tcPr>
+            <w:tcW w:w="0" w:type="auto"/>
+            <w:shd w:val="clear"/>
+            <w:vAlign w:val="center"/>
+          </w:tcPr>
+          <w:p>
+            <w:pPr>
+              <w:keepNext w:val="0"/>
+              <w:keepLines w:val="0"/>
+              <w:widowControl/>
+              <w:suppressLineNumbers w:val="0"/>
+              <w:jc w:val="left"/>
+              <w:rPr>
+                <w:rFonts w:hint="default" w:ascii="Times New Roman" w:hAnsi="Times New Roman" w:cs="Times New Roman"/>
+              </w:rPr>
+            </w:pPr>
+            <w:r>
+              <w:rPr>
+                <w:rFonts w:hint="default" w:ascii="Times New Roman" w:hAnsi="Times New Roman" w:eastAsia="SimSun" w:cs="Times New Roman"/>
+                <w:kern w:val="0"/>
+                <w:sz w:val="24"/>
+                <w:szCs w:val="24"/>
+                <w:lang w:val="en-US" w:eastAsia="zh-CN" w:bidi="ar"/>
+              </w:rPr>
+              <w:t>Unprocessable Entity</w:t>
+            </w:r>
+          </w:p>
+        </w:tc>
+        <w:tc>
+          <w:tcPr>
+            <w:tcW w:w="0" w:type="auto"/>
+            <w:shd w:val="clear"/>
+            <w:vAlign w:val="center"/>
+          </w:tcPr>
+          <w:p>
+            <w:pPr>
+              <w:keepNext w:val="0"/>
+              <w:keepLines w:val="0"/>
+              <w:widowControl/>
+              <w:suppressLineNumbers w:val="0"/>
+              <w:jc w:val="left"/>
+              <w:rPr>
+                <w:rFonts w:hint="default" w:ascii="Times New Roman" w:hAnsi="Times New Roman" w:cs="Times New Roman"/>
+              </w:rPr>
+            </w:pPr>
+            <w:r>
+              <w:rPr>
+                <w:rFonts w:hint="default" w:ascii="Times New Roman" w:hAnsi="Times New Roman" w:eastAsia="SimSun" w:cs="Times New Roman"/>
+                <w:kern w:val="0"/>
+                <w:sz w:val="24"/>
+                <w:szCs w:val="24"/>
+                <w:lang w:val="en-US" w:eastAsia="zh-CN" w:bidi="ar"/>
+              </w:rPr>
+              <w:t>Ошибки валидации (например</w:t>
+            </w:r>
+            <w:bookmarkStart w:id="0" w:name="_GoBack"/>
+            <w:bookmarkEnd w:id="0"/>
+            <w:r>
+              <w:rPr>
+                <w:rFonts w:hint="default" w:ascii="Times New Roman" w:hAnsi="Times New Roman" w:eastAsia="SimSun" w:cs="Times New Roman"/>
+                <w:kern w:val="0"/>
+                <w:sz w:val="24"/>
+                <w:szCs w:val="24"/>
+                <w:lang w:val="en-US" w:eastAsia="zh-CN" w:bidi="ar"/>
+              </w:rPr>
+              <w:t>, некорректный email при регистрации)</w:t>
+            </w:r>
+          </w:p>
+        </w:tc>
+      </w:tr>
+      <w:tr>
+        <w:tblPrEx>
+          <w:tblBorders>
+            <w:top w:val="none" w:color="auto" w:sz="0" w:space="0"/>
+            <w:left w:val="none" w:color="auto" w:sz="0" w:space="0"/>
+            <w:bottom w:val="none" w:color="auto" w:sz="0" w:space="0"/>
+            <w:right w:val="none" w:color="auto" w:sz="0" w:space="0"/>
+            <w:insideH w:val="none" w:color="auto" w:sz="0" w:space="0"/>
+            <w:insideV w:val="none" w:color="auto" w:sz="0" w:space="0"/>
+          </w:tblBorders>
+          <w:tblCellMar>
+            <w:top w:w="15" w:type="dxa"/>
+            <w:left w:w="15" w:type="dxa"/>
+            <w:bottom w:w="15" w:type="dxa"/>
+            <w:right w:w="15" w:type="dxa"/>
+          </w:tblCellMar>
+        </w:tblPrEx>
+        <w:trPr>
+          <w:tblCellSpacing w:w="15" w:type="dxa"/>
+        </w:trPr>
+        <w:tc>
+          <w:tcPr>
+            <w:tcW w:w="0" w:type="auto"/>
+            <w:shd w:val="clear"/>
+            <w:vAlign w:val="center"/>
+          </w:tcPr>
+          <w:p>
+            <w:pPr>
+              <w:keepNext w:val="0"/>
+              <w:keepLines w:val="0"/>
+              <w:widowControl/>
+              <w:suppressLineNumbers w:val="0"/>
+              <w:jc w:val="left"/>
+              <w:rPr>
+                <w:rFonts w:hint="default" w:ascii="Times New Roman" w:hAnsi="Times New Roman" w:cs="Times New Roman"/>
+              </w:rPr>
+            </w:pPr>
+            <w:r>
+              <w:rPr>
+                <w:rStyle w:val="6"/>
+                <w:rFonts w:hint="default" w:ascii="Times New Roman" w:hAnsi="Times New Roman" w:eastAsia="SimSun" w:cs="Times New Roman"/>
+                <w:kern w:val="0"/>
+                <w:sz w:val="24"/>
+                <w:szCs w:val="24"/>
+                <w:lang w:val="en-US" w:eastAsia="zh-CN" w:bidi="ar"/>
+              </w:rPr>
+              <w:t>429</w:t>
+            </w:r>
+          </w:p>
+        </w:tc>
+        <w:tc>
+          <w:tcPr>
+            <w:tcW w:w="0" w:type="auto"/>
+            <w:shd w:val="clear"/>
+            <w:vAlign w:val="center"/>
+          </w:tcPr>
+          <w:p>
+            <w:pPr>
+              <w:keepNext w:val="0"/>
+              <w:keepLines w:val="0"/>
+              <w:widowControl/>
+              <w:suppressLineNumbers w:val="0"/>
+              <w:jc w:val="left"/>
+              <w:rPr>
+                <w:rFonts w:hint="default" w:ascii="Times New Roman" w:hAnsi="Times New Roman" w:cs="Times New Roman"/>
+              </w:rPr>
+            </w:pPr>
+            <w:r>
+              <w:rPr>
+                <w:rFonts w:hint="default" w:ascii="Times New Roman" w:hAnsi="Times New Roman" w:eastAsia="SimSun" w:cs="Times New Roman"/>
+                <w:kern w:val="0"/>
+                <w:sz w:val="24"/>
+                <w:szCs w:val="24"/>
+                <w:lang w:val="en-US" w:eastAsia="zh-CN" w:bidi="ar"/>
+              </w:rPr>
+              <w:t>Too Many Requests</w:t>
+            </w:r>
+          </w:p>
+        </w:tc>
+        <w:tc>
+          <w:tcPr>
+            <w:tcW w:w="0" w:type="auto"/>
+            <w:shd w:val="clear"/>
+            <w:vAlign w:val="center"/>
+          </w:tcPr>
+          <w:p>
+            <w:pPr>
+              <w:keepNext w:val="0"/>
+              <w:keepLines w:val="0"/>
+              <w:widowControl/>
+              <w:suppressLineNumbers w:val="0"/>
+              <w:jc w:val="left"/>
+              <w:rPr>
+                <w:rFonts w:hint="default" w:ascii="Times New Roman" w:hAnsi="Times New Roman" w:cs="Times New Roman"/>
+              </w:rPr>
+            </w:pPr>
+            <w:r>
+              <w:rPr>
+                <w:rFonts w:hint="default" w:ascii="Times New Roman" w:hAnsi="Times New Roman" w:eastAsia="SimSun" w:cs="Times New Roman"/>
+                <w:kern w:val="0"/>
+                <w:sz w:val="24"/>
+                <w:szCs w:val="24"/>
+                <w:lang w:val="en-US" w:eastAsia="zh-CN" w:bidi="ar"/>
+              </w:rPr>
+              <w:t>Слишком много запросов (например, частое обновление корзины)</w:t>
+            </w:r>
+          </w:p>
+        </w:tc>
+      </w:tr>
+      <w:tr>
+        <w:tblPrEx>
+          <w:tblBorders>
+            <w:top w:val="none" w:color="auto" w:sz="0" w:space="0"/>
+            <w:left w:val="none" w:color="auto" w:sz="0" w:space="0"/>
+            <w:bottom w:val="none" w:color="auto" w:sz="0" w:space="0"/>
+            <w:right w:val="none" w:color="auto" w:sz="0" w:space="0"/>
+            <w:insideH w:val="none" w:color="auto" w:sz="0" w:space="0"/>
+            <w:insideV w:val="none" w:color="auto" w:sz="0" w:space="0"/>
+          </w:tblBorders>
+          <w:tblCellMar>
+            <w:top w:w="15" w:type="dxa"/>
+            <w:left w:w="15" w:type="dxa"/>
+            <w:bottom w:w="15" w:type="dxa"/>
+            <w:right w:w="15" w:type="dxa"/>
+          </w:tblCellMar>
+        </w:tblPrEx>
+        <w:trPr>
+          <w:tblCellSpacing w:w="15" w:type="dxa"/>
+        </w:trPr>
+        <w:tc>
+          <w:tcPr>
+            <w:tcW w:w="0" w:type="auto"/>
+            <w:shd w:val="clear"/>
+            <w:vAlign w:val="center"/>
+          </w:tcPr>
+          <w:p>
+            <w:pPr>
+              <w:keepNext w:val="0"/>
+              <w:keepLines w:val="0"/>
+              <w:widowControl/>
+              <w:suppressLineNumbers w:val="0"/>
+              <w:jc w:val="left"/>
+              <w:rPr>
+                <w:rFonts w:hint="default" w:ascii="Times New Roman" w:hAnsi="Times New Roman" w:cs="Times New Roman"/>
+              </w:rPr>
+            </w:pPr>
+            <w:r>
+              <w:rPr>
+                <w:rStyle w:val="6"/>
+                <w:rFonts w:hint="default" w:ascii="Times New Roman" w:hAnsi="Times New Roman" w:eastAsia="SimSun" w:cs="Times New Roman"/>
+                <w:kern w:val="0"/>
+                <w:sz w:val="24"/>
+                <w:szCs w:val="24"/>
+                <w:lang w:val="en-US" w:eastAsia="zh-CN" w:bidi="ar"/>
+              </w:rPr>
+              <w:t>500</w:t>
+            </w:r>
+          </w:p>
+        </w:tc>
+        <w:tc>
+          <w:tcPr>
+            <w:tcW w:w="0" w:type="auto"/>
+            <w:shd w:val="clear"/>
+            <w:vAlign w:val="center"/>
+          </w:tcPr>
+          <w:p>
+            <w:pPr>
+              <w:keepNext w:val="0"/>
+              <w:keepLines w:val="0"/>
+              <w:widowControl/>
+              <w:suppressLineNumbers w:val="0"/>
+              <w:jc w:val="left"/>
+              <w:rPr>
+                <w:rFonts w:hint="default" w:ascii="Times New Roman" w:hAnsi="Times New Roman" w:cs="Times New Roman"/>
+              </w:rPr>
+            </w:pPr>
+            <w:r>
+              <w:rPr>
+                <w:rFonts w:hint="default" w:ascii="Times New Roman" w:hAnsi="Times New Roman" w:eastAsia="SimSun" w:cs="Times New Roman"/>
+                <w:kern w:val="0"/>
+                <w:sz w:val="24"/>
+                <w:szCs w:val="24"/>
+                <w:lang w:val="en-US" w:eastAsia="zh-CN" w:bidi="ar"/>
+              </w:rPr>
+              <w:t>Internal Server Error</w:t>
+            </w:r>
+          </w:p>
+        </w:tc>
+        <w:tc>
+          <w:tcPr>
+            <w:tcW w:w="0" w:type="auto"/>
+            <w:shd w:val="clear"/>
+            <w:vAlign w:val="center"/>
+          </w:tcPr>
+          <w:p>
+            <w:pPr>
+              <w:keepNext w:val="0"/>
+              <w:keepLines w:val="0"/>
+              <w:widowControl/>
+              <w:suppressLineNumbers w:val="0"/>
+              <w:jc w:val="left"/>
+              <w:rPr>
+                <w:rFonts w:hint="default" w:ascii="Times New Roman" w:hAnsi="Times New Roman" w:cs="Times New Roman"/>
+              </w:rPr>
+            </w:pPr>
+            <w:r>
+              <w:rPr>
+                <w:rFonts w:hint="default" w:ascii="Times New Roman" w:hAnsi="Times New Roman" w:eastAsia="SimSun" w:cs="Times New Roman"/>
+                <w:kern w:val="0"/>
+                <w:sz w:val="24"/>
+                <w:szCs w:val="24"/>
+                <w:lang w:val="en-US" w:eastAsia="zh-CN" w:bidi="ar"/>
+              </w:rPr>
+              <w:t>Внутренняя ошибка сервера</w:t>
+            </w:r>
+          </w:p>
+        </w:tc>
+      </w:tr>
+      <w:tr>
+        <w:tblPrEx>
+          <w:tblBorders>
+            <w:top w:val="none" w:color="auto" w:sz="0" w:space="0"/>
+            <w:left w:val="none" w:color="auto" w:sz="0" w:space="0"/>
+            <w:bottom w:val="none" w:color="auto" w:sz="0" w:space="0"/>
+            <w:right w:val="none" w:color="auto" w:sz="0" w:space="0"/>
+            <w:insideH w:val="none" w:color="auto" w:sz="0" w:space="0"/>
+            <w:insideV w:val="none" w:color="auto" w:sz="0" w:space="0"/>
+          </w:tblBorders>
+          <w:shd w:val="clear"/>
+          <w:tblCellMar>
+            <w:top w:w="15" w:type="dxa"/>
+            <w:left w:w="15" w:type="dxa"/>
+            <w:bottom w:w="15" w:type="dxa"/>
+            <w:right w:w="15" w:type="dxa"/>
+          </w:tblCellMar>
+        </w:tblPrEx>
+        <w:trPr>
+          <w:tblCellSpacing w:w="15" w:type="dxa"/>
+        </w:trPr>
+        <w:tc>
+          <w:tcPr>
+            <w:tcW w:w="0" w:type="auto"/>
+            <w:shd w:val="clear"/>
+            <w:vAlign w:val="center"/>
+          </w:tcPr>
+          <w:p>
+            <w:pPr>
+              <w:keepNext w:val="0"/>
+              <w:keepLines w:val="0"/>
+              <w:widowControl/>
+              <w:suppressLineNumbers w:val="0"/>
+              <w:jc w:val="left"/>
+              <w:rPr>
+                <w:rFonts w:hint="default" w:ascii="Times New Roman" w:hAnsi="Times New Roman" w:cs="Times New Roman"/>
+              </w:rPr>
+            </w:pPr>
+            <w:r>
+              <w:rPr>
+                <w:rStyle w:val="6"/>
+                <w:rFonts w:hint="default" w:ascii="Times New Roman" w:hAnsi="Times New Roman" w:eastAsia="SimSun" w:cs="Times New Roman"/>
+                <w:kern w:val="0"/>
+                <w:sz w:val="24"/>
+                <w:szCs w:val="24"/>
+                <w:lang w:val="en-US" w:eastAsia="zh-CN" w:bidi="ar"/>
+              </w:rPr>
+              <w:t>503</w:t>
+            </w:r>
+          </w:p>
+        </w:tc>
+        <w:tc>
+          <w:tcPr>
+            <w:tcW w:w="0" w:type="auto"/>
+            <w:shd w:val="clear"/>
+            <w:vAlign w:val="center"/>
+          </w:tcPr>
+          <w:p>
+            <w:pPr>
+              <w:keepNext w:val="0"/>
+              <w:keepLines w:val="0"/>
+              <w:widowControl/>
+              <w:suppressLineNumbers w:val="0"/>
+              <w:jc w:val="left"/>
+              <w:rPr>
+                <w:rFonts w:hint="default" w:ascii="Times New Roman" w:hAnsi="Times New Roman" w:cs="Times New Roman"/>
+              </w:rPr>
+            </w:pPr>
+            <w:r>
+              <w:rPr>
+                <w:rFonts w:hint="default" w:ascii="Times New Roman" w:hAnsi="Times New Roman" w:eastAsia="SimSun" w:cs="Times New Roman"/>
+                <w:kern w:val="0"/>
+                <w:sz w:val="24"/>
+                <w:szCs w:val="24"/>
+                <w:lang w:val="en-US" w:eastAsia="zh-CN" w:bidi="ar"/>
+              </w:rPr>
+              <w:t>Service Unavailable</w:t>
+            </w:r>
+          </w:p>
+        </w:tc>
+        <w:tc>
+          <w:tcPr>
+            <w:tcW w:w="0" w:type="auto"/>
+            <w:shd w:val="clear"/>
+            <w:vAlign w:val="center"/>
+          </w:tcPr>
+          <w:p>
+            <w:pPr>
+              <w:keepNext w:val="0"/>
+              <w:keepLines w:val="0"/>
+              <w:widowControl/>
+              <w:suppressLineNumbers w:val="0"/>
+              <w:jc w:val="left"/>
+              <w:rPr>
+                <w:rFonts w:hint="default" w:ascii="Times New Roman" w:hAnsi="Times New Roman" w:cs="Times New Roman"/>
+              </w:rPr>
+            </w:pPr>
+            <w:r>
+              <w:rPr>
+                <w:rFonts w:hint="default" w:ascii="Times New Roman" w:hAnsi="Times New Roman" w:eastAsia="SimSun" w:cs="Times New Roman"/>
+                <w:kern w:val="0"/>
+                <w:sz w:val="24"/>
+                <w:szCs w:val="24"/>
+                <w:lang w:val="en-US" w:eastAsia="zh-CN" w:bidi="ar"/>
+              </w:rPr>
+              <w:t>Сервер временно недоступен (например, во время обслуживания)</w:t>
+            </w:r>
+          </w:p>
+        </w:tc>
+      </w:tr>
+    </w:tbl>
+    <w:p>
+      <w:pPr>
+        <w:numPr>
+          <w:numId w:val="0"/>
+        </w:numPr>
+        <w:tabs>
+          <w:tab w:val="left" w:pos="420"/>
+        </w:tabs>
+        <w:spacing w:before="240" w:beforeAutospacing="0" w:after="240" w:afterAutospacing="0" w:line="240" w:lineRule="auto"/>
         <w:rPr>
           <w:rFonts w:hint="default" w:ascii="Calibri Light" w:hAnsi="Calibri Light" w:cs="Calibri Light"/>
-          <w:b/>
-          <w:bCs/>
-          <w:color w:val="000000" w:themeColor="text1"/>
-          <w:sz w:val="28"/>
-          <w:szCs w:val="28"/>
+          <w:sz w:val="24"/>
+          <w:szCs w:val="24"/>
           <w:lang w:val="en-US"/>
-          <w14:textFill>
-            <w14:solidFill>
-              <w14:schemeClr w14:val="tx1"/>
-            </w14:solidFill>
-          </w14:textFill>
-        </w:rPr>
-        <w:t>:</w:t>
-      </w:r>
-    </w:p>
-    <w:p>
-      <w:pPr>
-        <w:numPr>
-          <w:ilvl w:val="0"/>
-          <w:numId w:val="28"/>
-        </w:numPr>
-        <w:ind w:left="420" w:leftChars="0" w:hanging="420" w:firstLineChars="0"/>
-        <w:rPr>
-          <w:rFonts w:hint="default" w:ascii="Calibri Light" w:hAnsi="Calibri Light" w:cs="Calibri Light"/>
-          <w:sz w:val="24"/>
-          <w:szCs w:val="24"/>
-          <w:lang w:val="en-US"/>
-        </w:rPr>
-      </w:pPr>
-      <w:r>
-        <w:rPr>
-          <w:rFonts w:hint="default" w:ascii="Calibri Light" w:hAnsi="Calibri Light" w:cs="Calibri Light"/>
-          <w:sz w:val="24"/>
-          <w:szCs w:val="24"/>
-          <w:lang w:val="en-US"/>
-        </w:rPr>
-        <w:t>*-Bo`lib tolash xaridorni ismi va nechi oygacha tolashi korsatiladi.</w:t>
-      </w:r>
-    </w:p>
-    <w:p>
-      <w:pPr>
-        <w:numPr>
-          <w:ilvl w:val="0"/>
-          <w:numId w:val="28"/>
-        </w:numPr>
-        <w:ind w:left="420" w:leftChars="0" w:hanging="420" w:firstLineChars="0"/>
-        <w:rPr>
-          <w:rFonts w:hint="default" w:ascii="Calibri Light" w:hAnsi="Calibri Light" w:cs="Calibri Light"/>
-          <w:sz w:val="24"/>
-          <w:szCs w:val="24"/>
-          <w:lang w:val="en-US"/>
-        </w:rPr>
-      </w:pPr>
-      <w:r>
-        <w:rPr>
-          <w:rFonts w:hint="default" w:ascii="Calibri Light" w:hAnsi="Calibri Light" w:cs="Calibri Light"/>
-          <w:sz w:val="24"/>
-          <w:szCs w:val="24"/>
-          <w:lang w:val="en-US"/>
-        </w:rPr>
-        <w:t>- Nomi (*Ism – xaridorning ismi kiritiladi.*)</w:t>
-      </w:r>
-    </w:p>
-    <w:p>
-      <w:pPr>
-        <w:numPr>
-          <w:ilvl w:val="0"/>
-          <w:numId w:val="28"/>
-        </w:numPr>
-        <w:ind w:left="420" w:leftChars="0" w:hanging="420" w:firstLineChars="0"/>
-        <w:rPr>
-          <w:rFonts w:hint="default" w:ascii="Calibri Light" w:hAnsi="Calibri Light" w:cs="Calibri Light"/>
-          <w:sz w:val="24"/>
-          <w:szCs w:val="24"/>
-          <w:lang w:val="en-US"/>
-        </w:rPr>
-      </w:pPr>
-      <w:r>
-        <w:rPr>
-          <w:rFonts w:hint="default" w:ascii="Calibri Light" w:hAnsi="Calibri Light" w:cs="Calibri Light"/>
-          <w:sz w:val="24"/>
-          <w:szCs w:val="24"/>
-          <w:lang w:val="en-US"/>
-        </w:rPr>
-        <w:t>- Bo`lib to`lash oylari :</w:t>
-      </w:r>
-    </w:p>
-    <w:p>
-      <w:pPr>
-        <w:numPr>
-          <w:ilvl w:val="0"/>
-          <w:numId w:val="28"/>
-        </w:numPr>
-        <w:ind w:left="420" w:leftChars="0" w:hanging="420" w:firstLineChars="0"/>
-        <w:rPr>
-          <w:rFonts w:hint="default" w:ascii="Calibri Light" w:hAnsi="Calibri Light" w:cs="Calibri Light"/>
-          <w:sz w:val="24"/>
-          <w:szCs w:val="24"/>
-          <w:lang w:val="en-US"/>
-        </w:rPr>
-      </w:pPr>
-      <w:r>
-        <w:rPr>
-          <w:rFonts w:hint="default" w:ascii="Calibri Light" w:hAnsi="Calibri Light" w:cs="Calibri Light"/>
-          <w:sz w:val="24"/>
-          <w:szCs w:val="24"/>
-          <w:lang w:val="en-US"/>
-        </w:rPr>
-        <w:t xml:space="preserve">                        - 3 oy ,</w:t>
-      </w:r>
-    </w:p>
-    <w:p>
-      <w:pPr>
-        <w:numPr>
-          <w:ilvl w:val="0"/>
-          <w:numId w:val="28"/>
-        </w:numPr>
-        <w:ind w:left="420" w:leftChars="0" w:hanging="420" w:firstLineChars="0"/>
-        <w:rPr>
-          <w:rFonts w:hint="default" w:ascii="Calibri Light" w:hAnsi="Calibri Light" w:cs="Calibri Light"/>
-          <w:sz w:val="24"/>
-          <w:szCs w:val="24"/>
-          <w:lang w:val="en-US"/>
-        </w:rPr>
-      </w:pPr>
-      <w:r>
-        <w:rPr>
-          <w:rFonts w:hint="default" w:ascii="Calibri Light" w:hAnsi="Calibri Light" w:cs="Calibri Light"/>
-          <w:sz w:val="24"/>
-          <w:szCs w:val="24"/>
-          <w:lang w:val="en-US"/>
-        </w:rPr>
-        <w:t xml:space="preserve">                        - 6 oy,</w:t>
-      </w:r>
-      <w:bookmarkStart w:id="0" w:name="_GoBack"/>
-      <w:bookmarkEnd w:id="0"/>
-    </w:p>
-    <w:p>
-      <w:pPr>
-        <w:numPr>
-          <w:ilvl w:val="0"/>
-          <w:numId w:val="28"/>
-        </w:numPr>
-        <w:ind w:left="420" w:leftChars="0" w:hanging="420" w:firstLineChars="0"/>
-        <w:rPr>
-          <w:rFonts w:hint="default" w:ascii="Calibri Light" w:hAnsi="Calibri Light" w:cs="Calibri Light"/>
-          <w:sz w:val="24"/>
-          <w:szCs w:val="24"/>
-          <w:lang w:val="en-US"/>
-        </w:rPr>
-      </w:pPr>
-      <w:r>
-        <w:rPr>
-          <w:rFonts w:hint="default" w:ascii="Calibri Light" w:hAnsi="Calibri Light" w:cs="Calibri Light"/>
-          <w:sz w:val="24"/>
-          <w:szCs w:val="24"/>
-          <w:lang w:val="en-US"/>
-        </w:rPr>
-        <w:t xml:space="preserve">                        - 9 oy,</w:t>
-      </w:r>
-    </w:p>
-    <w:p>
-      <w:pPr>
-        <w:numPr>
-          <w:ilvl w:val="0"/>
-          <w:numId w:val="28"/>
-        </w:numPr>
-        <w:ind w:left="420" w:leftChars="0" w:hanging="420" w:firstLineChars="0"/>
-        <w:rPr>
-          <w:rFonts w:hint="default" w:ascii="Calibri Light" w:hAnsi="Calibri Light" w:cs="Calibri Light"/>
-          <w:sz w:val="24"/>
-          <w:szCs w:val="24"/>
-          <w:lang w:val="en-US"/>
-        </w:rPr>
-      </w:pPr>
-      <w:r>
-        <w:rPr>
-          <w:rFonts w:hint="default" w:ascii="Calibri Light" w:hAnsi="Calibri Light" w:cs="Calibri Light"/>
-          <w:sz w:val="24"/>
-          <w:szCs w:val="24"/>
-          <w:lang w:val="en-US"/>
-        </w:rPr>
-        <w:t xml:space="preserve">                        - 12 oy. </w:t>
-      </w:r>
-    </w:p>
-    <w:p>
-      <w:pPr>
-        <w:numPr>
-          <w:ilvl w:val="0"/>
-          <w:numId w:val="28"/>
-        </w:numPr>
-        <w:ind w:left="420" w:leftChars="0" w:hanging="420" w:firstLineChars="0"/>
-        <w:rPr>
-          <w:rFonts w:hint="default" w:ascii="Calibri Light" w:hAnsi="Calibri Light" w:cs="Calibri Light"/>
-          <w:sz w:val="24"/>
-          <w:szCs w:val="24"/>
-          <w:lang w:val="en-US"/>
-        </w:rPr>
-      </w:pPr>
-      <w:r>
-        <w:rPr>
-          <w:rFonts w:hint="default" w:ascii="Calibri Light" w:hAnsi="Calibri Light" w:cs="Calibri Light"/>
-          <w:sz w:val="24"/>
-          <w:szCs w:val="24"/>
-          <w:lang w:val="en-US"/>
-        </w:rPr>
-        <w:t>-Oy ko`rsatilganidan keyin Faol / Faol emas inputi bor.</w:t>
-      </w:r>
-    </w:p>
-    <w:p>
-      <w:pPr>
-        <w:numPr>
-          <w:ilvl w:val="0"/>
-          <w:numId w:val="28"/>
-        </w:numPr>
-        <w:spacing w:before="240" w:beforeAutospacing="0" w:after="240" w:afterAutospacing="0"/>
-        <w:ind w:left="420" w:leftChars="0" w:hanging="420" w:firstLineChars="0"/>
-        <w:rPr>
-          <w:rFonts w:hint="default"/>
-          <w:sz w:val="24"/>
-          <w:szCs w:val="24"/>
-          <w:lang w:val="ru-RU"/>
-        </w:rPr>
-      </w:pPr>
-      <w:r>
-        <w:rPr>
-          <w:rFonts w:hint="default" w:ascii="Calibri Light" w:hAnsi="Calibri Light" w:cs="Calibri Light"/>
-          <w:sz w:val="24"/>
-          <w:szCs w:val="24"/>
-          <w:lang w:val="en-US"/>
-        </w:rPr>
-        <w:t>- Inputlar orqali xaridor o`ziga mos narsalarni tanlab oladi.</w:t>
-      </w:r>
+        </w:rPr>
+      </w:pPr>
     </w:p>
     <w:sectPr>
       <w:pgSz w:w="11906" w:h="16838"/>
@@ -14037,7 +15586,7 @@
   <w:docDefaults>
     <w:rPrDefault>
       <w:rPr>
-        <w:rFonts w:asciiTheme="minorHAnsi" w:hAnsiTheme="minorHAnsi" w:eastAsiaTheme="minorEastAsia" w:cstheme="minorBidi"/>
+        <w:rFonts w:ascii="Times New Roman" w:hAnsi="Times New Roman" w:eastAsia="SimSun" w:cs="Times New Roman"/>
       </w:rPr>
     </w:rPrDefault>
     <w:pPrDefault/>
@@ -14212,7 +15761,7 @@
   <w:style w:type="paragraph" w:styleId="2">
     <w:name w:val="heading 2"/>
     <w:basedOn w:val="1"/>
-    <w:link w:val="11"/>
+    <w:link w:val="12"/>
     <w:qFormat/>
     <w:uiPriority w:val="9"/>
     <w:pPr>
@@ -14336,7 +15885,26 @@
       <w:lang w:eastAsia="ru-RU"/>
     </w:rPr>
   </w:style>
-  <w:style w:type="character" w:customStyle="1" w:styleId="11">
+  <w:style w:type="table" w:styleId="11">
+    <w:name w:val="Table Grid"/>
+    <w:basedOn w:val="5"/>
+    <w:uiPriority w:val="0"/>
+    <w:pPr>
+      <w:widowControl w:val="0"/>
+      <w:jc w:val="both"/>
+    </w:pPr>
+    <w:tblPr>
+      <w:tblBorders>
+        <w:top w:val="single" w:color="auto" w:sz="4" w:space="0"/>
+        <w:left w:val="single" w:color="auto" w:sz="4" w:space="0"/>
+        <w:bottom w:val="single" w:color="auto" w:sz="4" w:space="0"/>
+        <w:right w:val="single" w:color="auto" w:sz="4" w:space="0"/>
+        <w:insideH w:val="single" w:color="auto" w:sz="4" w:space="0"/>
+        <w:insideV w:val="single" w:color="auto" w:sz="4" w:space="0"/>
+      </w:tblBorders>
+    </w:tblPr>
+  </w:style>
+  <w:style w:type="character" w:customStyle="1" w:styleId="12">
     <w:name w:val="Заголовок 2 Знак"/>
     <w:basedOn w:val="4"/>
     <w:link w:val="2"/>
@@ -14350,7 +15918,7 @@
       <w:szCs w:val="36"/>
     </w:rPr>
   </w:style>
-  <w:style w:type="paragraph" w:styleId="12">
+  <w:style w:type="paragraph" w:styleId="13">
     <w:name w:val="List Paragraph"/>
     <w:basedOn w:val="1"/>
     <w:qFormat/>
